--- a/Project/Documentos/Delivwich.docx
+++ b/Project/Documentos/Delivwich.docx
@@ -2,6 +2,42 @@
 <file path=word/document.xml><?xml version="1.0" encoding="utf-8"?>
 <w:document xmlns:mc="http://schemas.openxmlformats.org/markup-compatibility/2006" xmlns:o="urn:schemas-microsoft-com:office:office" xmlns:r="http://schemas.openxmlformats.org/officeDocument/2006/relationships" xmlns:m="http://schemas.openxmlformats.org/officeDocument/2006/math" xmlns:v="urn:schemas-microsoft-com:vml" xmlns:wp="http://schemas.openxmlformats.org/drawingml/2006/wordprocessingDrawing" xmlns:w10="urn:schemas-microsoft-com:office:word" xmlns:w="http://schemas.openxmlformats.org/wordprocessingml/2006/main" xmlns:wne="http://schemas.microsoft.com/office/word/2006/wordml" xmlns:sl="http://schemas.openxmlformats.org/schemaLibrary/2006/main" xmlns:a="http://schemas.openxmlformats.org/drawingml/2006/main" xmlns:pic="http://schemas.openxmlformats.org/drawingml/2006/picture" xmlns:c="http://schemas.openxmlformats.org/drawingml/2006/chart" xmlns:lc="http://schemas.openxmlformats.org/drawingml/2006/lockedCanvas" xmlns:dgm="http://schemas.openxmlformats.org/drawingml/2006/diagram" xmlns:wps="http://schemas.microsoft.com/office/word/2010/wordprocessingShape" xmlns:wpg="http://schemas.microsoft.com/office/word/2010/wordprocessingGroup" xmlns:w14="http://schemas.microsoft.com/office/word/2010/wordml" xmlns:w15="http://schemas.microsoft.com/office/word/2012/wordml" xmlns:w16="http://schemas.microsoft.com/office/word/2018/wordml" xmlns:w16cex="http://schemas.microsoft.com/office/word/2018/wordml/cex" xmlns:w16cid="http://schemas.microsoft.com/office/word/2016/wordml/cid" xmlns="http://schemas.microsoft.com/office/tasks/2019/documenttasks" xmlns:cr="http://schemas.microsoft.com/office/comments/2020/reactions">
   <w:body>
+    <w:p>
+      <w:pPr>
+        <w:jc w:val="center"/>
+        <w:rPr>
+          <w:b w:val="1"/>
+          <w:color w:val="2b2b2b"/>
+          <w:sz w:val="60"/>
+          <w:szCs w:val="60"/>
+        </w:rPr>
+      </w:pPr>
+      <w:r>
+        <w:rPr>
+          <w:b w:val="1"/>
+          <w:color w:val="2b2b2b"/>
+          <w:sz w:val="60"/>
+          <w:szCs w:val="60"/>
+          <w:rtl w:val="0"/>
+        </w:rPr>
+        <w:t xml:space="preserve">Un sándwich con salsa de tomate ?</w:t>
+      </w:r>
+    </w:p>
+    <w:p>
+      <w:pPr>
+        <w:jc w:val="center"/>
+        <w:rPr>
+          <w:b w:val="1"/>
+          <w:sz w:val="56"/>
+          <w:szCs w:val="56"/>
+        </w:rPr>
+      </w:pPr>
+      <w:r>
+        <w:rPr>
+          <w:rtl w:val="0"/>
+        </w:rPr>
+      </w:r>
+    </w:p>
     <w:p>
       <w:pPr>
         <w:jc w:val="center"/>
@@ -182,7 +218,7 @@
         <w:rPr/>
         <w:drawing>
           <wp:inline distB="114300" distT="114300" distL="114300" distR="114300">
-            <wp:extent cx="1484203" cy="1681276"/>
+            <wp:extent cx="1682587" cy="1909090"/>
             <wp:effectExtent b="0" l="0" r="0" t="0"/>
             <wp:docPr id="5" name="image3.png"/>
             <a:graphic>
@@ -202,7 +238,7 @@
                   <pic:spPr>
                     <a:xfrm>
                       <a:off x="0" y="0"/>
-                      <a:ext cx="1484203" cy="1681276"/>
+                      <a:ext cx="1682587" cy="1909090"/>
                     </a:xfrm>
                     <a:prstGeom prst="rect"/>
                     <a:ln/>
@@ -1013,7 +1049,7 @@
               <w:bottom w:color="000000" w:space="0" w:sz="8" w:val="single"/>
               <w:right w:color="000000" w:space="0" w:sz="8" w:val="single"/>
             </w:tcBorders>
-            <w:shd w:fill="f9cb9c" w:val="clear"/>
+            <w:shd w:fill="ff9900" w:val="clear"/>
             <w:tcMar>
               <w:top w:w="100.0" w:type="dxa"/>
               <w:left w:w="100.0" w:type="dxa"/>
@@ -1046,7 +1082,7 @@
               <w:bottom w:color="000000" w:space="0" w:sz="8" w:val="single"/>
               <w:right w:color="000000" w:space="0" w:sz="8" w:val="single"/>
             </w:tcBorders>
-            <w:shd w:fill="f9cb9c" w:val="clear"/>
+            <w:shd w:fill="ff9900" w:val="clear"/>
             <w:tcMar>
               <w:top w:w="100.0" w:type="dxa"/>
               <w:left w:w="100.0" w:type="dxa"/>
@@ -1079,7 +1115,7 @@
               <w:bottom w:color="000000" w:space="0" w:sz="8" w:val="single"/>
               <w:right w:color="000000" w:space="0" w:sz="8" w:val="single"/>
             </w:tcBorders>
-            <w:shd w:fill="f9cb9c" w:val="clear"/>
+            <w:shd w:fill="ff9900" w:val="clear"/>
             <w:tcMar>
               <w:top w:w="100.0" w:type="dxa"/>
               <w:left w:w="100.0" w:type="dxa"/>
@@ -1844,7 +1880,7 @@
               <w:bottom w:color="000000" w:space="0" w:sz="8" w:val="single"/>
               <w:right w:color="000000" w:space="0" w:sz="8" w:val="single"/>
             </w:tcBorders>
-            <w:shd w:fill="f9cb9c" w:val="clear"/>
+            <w:shd w:fill="ff9900" w:val="clear"/>
             <w:tcMar>
               <w:top w:w="100.0" w:type="dxa"/>
               <w:left w:w="100.0" w:type="dxa"/>
@@ -1874,7 +1910,7 @@
               <w:bottom w:color="000000" w:space="0" w:sz="8" w:val="single"/>
               <w:right w:color="000000" w:space="0" w:sz="8" w:val="single"/>
             </w:tcBorders>
-            <w:shd w:fill="f9cb9c" w:val="clear"/>
+            <w:shd w:fill="ff9900" w:val="clear"/>
             <w:tcMar>
               <w:top w:w="100.0" w:type="dxa"/>
               <w:left w:w="100.0" w:type="dxa"/>
@@ -1904,7 +1940,7 @@
               <w:bottom w:color="000000" w:space="0" w:sz="8" w:val="single"/>
               <w:right w:color="000000" w:space="0" w:sz="8" w:val="single"/>
             </w:tcBorders>
-            <w:shd w:fill="f9cb9c" w:val="clear"/>
+            <w:shd w:fill="ff9900" w:val="clear"/>
             <w:tcMar>
               <w:top w:w="100.0" w:type="dxa"/>
               <w:left w:w="100.0" w:type="dxa"/>
@@ -1934,7 +1970,7 @@
               <w:bottom w:color="000000" w:space="0" w:sz="8" w:val="single"/>
               <w:right w:color="000000" w:space="0" w:sz="8" w:val="single"/>
             </w:tcBorders>
-            <w:shd w:fill="f9cb9c" w:val="clear"/>
+            <w:shd w:fill="ff9900" w:val="clear"/>
             <w:tcMar>
               <w:top w:w="100.0" w:type="dxa"/>
               <w:left w:w="100.0" w:type="dxa"/>
@@ -1964,7 +2000,7 @@
               <w:bottom w:color="000000" w:space="0" w:sz="8" w:val="single"/>
               <w:right w:color="000000" w:space="0" w:sz="8" w:val="single"/>
             </w:tcBorders>
-            <w:shd w:fill="f9cb9c" w:val="clear"/>
+            <w:shd w:fill="ff9900" w:val="clear"/>
             <w:tcMar>
               <w:top w:w="100.0" w:type="dxa"/>
               <w:left w:w="100.0" w:type="dxa"/>
@@ -6211,7 +6247,7 @@
         <w:rPr>
           <w:rtl w:val="0"/>
         </w:rPr>
-        <w:t xml:space="preserve">Atributos de Calidad</w:t>
+        <w:t xml:space="preserve">Ponderación</w:t>
       </w:r>
     </w:p>
     <w:p>
@@ -6240,8 +6276,9 @@
     <w:tbl>
       <w:tblPr>
         <w:tblStyle w:val="Table4"/>
-        <w:tblW w:w="9025.511811023624" w:type="dxa"/>
+        <w:tblW w:w="9015.0" w:type="dxa"/>
         <w:jc w:val="left"/>
+        <w:tblInd w:w="15.0" w:type="dxa"/>
         <w:tblBorders>
           <w:top w:color="000000" w:space="0" w:sz="0" w:val="nil"/>
           <w:left w:color="000000" w:space="0" w:sz="0" w:val="nil"/>
@@ -6254,26 +6291,26 @@
         <w:tblLook w:val="0600"/>
       </w:tblPr>
       <w:tblGrid>
-        <w:gridCol w:w="1400.1842222552373"/>
-        <w:gridCol w:w="798.4834348536623"/>
-        <w:gridCol w:w="1036.8931808052296"/>
-        <w:gridCol w:w="1036.8931808052296"/>
-        <w:gridCol w:w="753.0720546724114"/>
-        <w:gridCol w:w="1127.7159411677317"/>
-        <w:gridCol w:w="1002.8346456692916"/>
-        <w:gridCol w:w="753.0720546724114"/>
-        <w:gridCol w:w="1116.363096122419"/>
+        <w:gridCol w:w="1500"/>
+        <w:gridCol w:w="675"/>
+        <w:gridCol w:w="765"/>
+        <w:gridCol w:w="1185"/>
+        <w:gridCol w:w="930"/>
+        <w:gridCol w:w="1305"/>
+        <w:gridCol w:w="765"/>
+        <w:gridCol w:w="750"/>
+        <w:gridCol w:w="1140"/>
         <w:tblGridChange w:id="0">
           <w:tblGrid>
-            <w:gridCol w:w="1400.1842222552373"/>
-            <w:gridCol w:w="798.4834348536623"/>
-            <w:gridCol w:w="1036.8931808052296"/>
-            <w:gridCol w:w="1036.8931808052296"/>
-            <w:gridCol w:w="753.0720546724114"/>
-            <w:gridCol w:w="1127.7159411677317"/>
-            <w:gridCol w:w="1002.8346456692916"/>
-            <w:gridCol w:w="753.0720546724114"/>
-            <w:gridCol w:w="1116.363096122419"/>
+            <w:gridCol w:w="1500"/>
+            <w:gridCol w:w="675"/>
+            <w:gridCol w:w="765"/>
+            <w:gridCol w:w="1185"/>
+            <w:gridCol w:w="930"/>
+            <w:gridCol w:w="1305"/>
+            <w:gridCol w:w="765"/>
+            <w:gridCol w:w="750"/>
+            <w:gridCol w:w="1140"/>
           </w:tblGrid>
         </w:tblGridChange>
       </w:tblGrid>
@@ -6558,7 +6595,7 @@
                 <w:szCs w:val="20"/>
                 <w:rtl w:val="0"/>
               </w:rPr>
-              <w:t xml:space="preserve">Legal / Cumpl.</w:t>
+              <w:t xml:space="preserve">Legal</w:t>
             </w:r>
           </w:p>
         </w:tc>
@@ -9721,7 +9758,7 @@
           <w:szCs w:val="40"/>
           <w:rtl w:val="0"/>
         </w:rPr>
-        <w:t xml:space="preserve">Ponderación</w:t>
+        <w:t xml:space="preserve">Drivers Arquitectónicos</w:t>
       </w:r>
       <w:r>
         <w:rPr>
@@ -9744,10 +9781,8 @@
     <w:tbl>
       <w:tblPr>
         <w:tblStyle w:val="Table5"/>
-        <w:tblpPr w:leftFromText="180" w:rightFromText="180" w:topFromText="180" w:bottomFromText="180" w:vertAnchor="text" w:horzAnchor="text" w:tblpX="0" w:tblpY="0"/>
-        <w:tblW w:w="10035.0" w:type="dxa"/>
+        <w:tblW w:w="8985.0" w:type="dxa"/>
         <w:jc w:val="left"/>
-        <w:tblInd w:w="-1005.0" w:type="dxa"/>
         <w:tblBorders>
           <w:top w:color="000000" w:space="0" w:sz="8" w:val="single"/>
           <w:left w:color="000000" w:space="0" w:sz="8" w:val="single"/>
@@ -9760,32 +9795,46 @@
         <w:tblLook w:val="0600"/>
       </w:tblPr>
       <w:tblGrid>
-        <w:gridCol w:w="1590"/>
-        <w:gridCol w:w="3165"/>
-        <w:gridCol w:w="1245"/>
-        <w:gridCol w:w="1395"/>
-        <w:gridCol w:w="1320"/>
-        <w:gridCol w:w="1320"/>
+        <w:gridCol w:w="1680"/>
+        <w:gridCol w:w="1455"/>
+        <w:gridCol w:w="1050"/>
+        <w:gridCol w:w="1110"/>
+        <w:gridCol w:w="1350"/>
+        <w:gridCol w:w="1080"/>
+        <w:gridCol w:w="1260"/>
         <w:tblGridChange w:id="0">
           <w:tblGrid>
-            <w:gridCol w:w="1590"/>
-            <w:gridCol w:w="3165"/>
-            <w:gridCol w:w="1245"/>
-            <w:gridCol w:w="1395"/>
-            <w:gridCol w:w="1320"/>
-            <w:gridCol w:w="1320"/>
+            <w:gridCol w:w="1680"/>
+            <w:gridCol w:w="1455"/>
+            <w:gridCol w:w="1050"/>
+            <w:gridCol w:w="1110"/>
+            <w:gridCol w:w="1350"/>
+            <w:gridCol w:w="1080"/>
+            <w:gridCol w:w="1260"/>
           </w:tblGrid>
         </w:tblGridChange>
       </w:tblGrid>
       <w:tr>
         <w:trPr>
           <w:cantSplit w:val="0"/>
-          <w:trHeight w:val="490.95703125" w:hRule="atLeast"/>
           <w:tblHeader w:val="0"/>
         </w:trPr>
         <w:tc>
           <w:tcPr>
+            <w:tcBorders>
+              <w:top w:color="000000" w:space="0" w:sz="4" w:val="single"/>
+              <w:left w:color="000000" w:space="0" w:sz="4" w:val="single"/>
+              <w:bottom w:color="000000" w:space="0" w:sz="4" w:val="single"/>
+              <w:right w:color="000000" w:space="0" w:sz="4" w:val="single"/>
+            </w:tcBorders>
             <w:shd w:fill="ff9900" w:val="clear"/>
+            <w:tcMar>
+              <w:top w:w="100.0" w:type="dxa"/>
+              <w:left w:w="100.0" w:type="dxa"/>
+              <w:bottom w:w="100.0" w:type="dxa"/>
+              <w:right w:w="100.0" w:type="dxa"/>
+            </w:tcMar>
+            <w:vAlign w:val="top"/>
           </w:tcPr>
           <w:p>
             <w:pPr>
@@ -9801,13 +9850,26 @@
                 <w:b w:val="1"/>
                 <w:rtl w:val="0"/>
               </w:rPr>
-              <w:t xml:space="preserve">Atributo</w:t>
-            </w:r>
-          </w:p>
-        </w:tc>
-        <w:tc>
-          <w:tcPr>
+              <w:t xml:space="preserve">Atributo ISO 25010</w:t>
+            </w:r>
+          </w:p>
+        </w:tc>
+        <w:tc>
+          <w:tcPr>
+            <w:tcBorders>
+              <w:top w:color="000000" w:space="0" w:sz="4" w:val="single"/>
+              <w:left w:color="000000" w:space="0" w:sz="4" w:val="single"/>
+              <w:bottom w:color="000000" w:space="0" w:sz="4" w:val="single"/>
+              <w:right w:color="000000" w:space="0" w:sz="4" w:val="single"/>
+            </w:tcBorders>
             <w:shd w:fill="ff9900" w:val="clear"/>
+            <w:tcMar>
+              <w:top w:w="100.0" w:type="dxa"/>
+              <w:left w:w="100.0" w:type="dxa"/>
+              <w:bottom w:w="100.0" w:type="dxa"/>
+              <w:right w:w="100.0" w:type="dxa"/>
+            </w:tcMar>
+            <w:vAlign w:val="top"/>
           </w:tcPr>
           <w:p>
             <w:pPr>
@@ -9823,13 +9885,26 @@
                 <w:b w:val="1"/>
                 <w:rtl w:val="0"/>
               </w:rPr>
-              <w:t xml:space="preserve"> Descripción </w:t>
-            </w:r>
-          </w:p>
-        </w:tc>
-        <w:tc>
-          <w:tcPr>
+              <w:t xml:space="preserve">Requisito</w:t>
+            </w:r>
+          </w:p>
+        </w:tc>
+        <w:tc>
+          <w:tcPr>
+            <w:tcBorders>
+              <w:top w:color="000000" w:space="0" w:sz="4" w:val="single"/>
+              <w:left w:color="000000" w:space="0" w:sz="4" w:val="single"/>
+              <w:bottom w:color="000000" w:space="0" w:sz="4" w:val="single"/>
+              <w:right w:color="000000" w:space="0" w:sz="4" w:val="single"/>
+            </w:tcBorders>
             <w:shd w:fill="ff9900" w:val="clear"/>
+            <w:tcMar>
+              <w:top w:w="100.0" w:type="dxa"/>
+              <w:left w:w="100.0" w:type="dxa"/>
+              <w:bottom w:w="100.0" w:type="dxa"/>
+              <w:right w:w="100.0" w:type="dxa"/>
+            </w:tcMar>
+            <w:vAlign w:val="top"/>
           </w:tcPr>
           <w:p>
             <w:pPr>
@@ -9845,13 +9920,26 @@
                 <w:b w:val="1"/>
                 <w:rtl w:val="0"/>
               </w:rPr>
-              <w:t xml:space="preserve">Impacto</w:t>
-            </w:r>
-          </w:p>
-        </w:tc>
-        <w:tc>
-          <w:tcPr>
+              <w:t xml:space="preserve">ID</w:t>
+            </w:r>
+          </w:p>
+        </w:tc>
+        <w:tc>
+          <w:tcPr>
+            <w:tcBorders>
+              <w:top w:color="000000" w:space="0" w:sz="4" w:val="single"/>
+              <w:left w:color="000000" w:space="0" w:sz="4" w:val="single"/>
+              <w:bottom w:color="000000" w:space="0" w:sz="4" w:val="single"/>
+              <w:right w:color="000000" w:space="0" w:sz="4" w:val="single"/>
+            </w:tcBorders>
             <w:shd w:fill="ff9900" w:val="clear"/>
+            <w:tcMar>
+              <w:top w:w="100.0" w:type="dxa"/>
+              <w:left w:w="100.0" w:type="dxa"/>
+              <w:bottom w:w="100.0" w:type="dxa"/>
+              <w:right w:w="100.0" w:type="dxa"/>
+            </w:tcMar>
+            <w:vAlign w:val="top"/>
           </w:tcPr>
           <w:p>
             <w:pPr>
@@ -9867,13 +9955,26 @@
                 <w:b w:val="1"/>
                 <w:rtl w:val="0"/>
               </w:rPr>
-              <w:t xml:space="preserve">Dificultad</w:t>
-            </w:r>
-          </w:p>
-        </w:tc>
-        <w:tc>
-          <w:tcPr>
+              <w:t xml:space="preserve">Impacto</w:t>
+            </w:r>
+          </w:p>
+        </w:tc>
+        <w:tc>
+          <w:tcPr>
+            <w:tcBorders>
+              <w:top w:color="000000" w:space="0" w:sz="4" w:val="single"/>
+              <w:left w:color="000000" w:space="0" w:sz="4" w:val="single"/>
+              <w:bottom w:color="000000" w:space="0" w:sz="4" w:val="single"/>
+              <w:right w:color="000000" w:space="0" w:sz="4" w:val="single"/>
+            </w:tcBorders>
             <w:shd w:fill="ff9900" w:val="clear"/>
+            <w:tcMar>
+              <w:top w:w="100.0" w:type="dxa"/>
+              <w:left w:w="100.0" w:type="dxa"/>
+              <w:bottom w:w="100.0" w:type="dxa"/>
+              <w:right w:w="100.0" w:type="dxa"/>
+            </w:tcMar>
+            <w:vAlign w:val="top"/>
           </w:tcPr>
           <w:p>
             <w:pPr>
@@ -9889,13 +9990,26 @@
                 <w:b w:val="1"/>
                 <w:rtl w:val="0"/>
               </w:rPr>
-              <w:t xml:space="preserve">Peso</w:t>
-            </w:r>
-          </w:p>
-        </w:tc>
-        <w:tc>
-          <w:tcPr>
+              <w:t xml:space="preserve">Dificultad</w:t>
+            </w:r>
+          </w:p>
+        </w:tc>
+        <w:tc>
+          <w:tcPr>
+            <w:tcBorders>
+              <w:top w:color="000000" w:space="0" w:sz="4" w:val="single"/>
+              <w:left w:color="000000" w:space="0" w:sz="4" w:val="single"/>
+              <w:bottom w:color="000000" w:space="0" w:sz="4" w:val="single"/>
+              <w:right w:color="000000" w:space="0" w:sz="4" w:val="single"/>
+            </w:tcBorders>
             <w:shd w:fill="ff9900" w:val="clear"/>
+            <w:tcMar>
+              <w:top w:w="100.0" w:type="dxa"/>
+              <w:left w:w="100.0" w:type="dxa"/>
+              <w:bottom w:w="100.0" w:type="dxa"/>
+              <w:right w:w="100.0" w:type="dxa"/>
+            </w:tcMar>
+            <w:vAlign w:val="top"/>
           </w:tcPr>
           <w:p>
             <w:pPr>
@@ -9911,112 +10025,42 @@
                 <w:b w:val="1"/>
                 <w:rtl w:val="0"/>
               </w:rPr>
-              <w:t xml:space="preserve">Valor</w:t>
-            </w:r>
-          </w:p>
-        </w:tc>
-      </w:tr>
-      <w:tr>
-        <w:trPr>
-          <w:cantSplit w:val="0"/>
-          <w:trHeight w:val="357.978515625" w:hRule="atLeast"/>
-          <w:tblHeader w:val="0"/>
-        </w:trPr>
-        <w:tc>
-          <w:tcPr/>
+              <w:t xml:space="preserve">Peso</w:t>
+            </w:r>
+          </w:p>
+        </w:tc>
+        <w:tc>
+          <w:tcPr>
+            <w:tcBorders>
+              <w:top w:color="000000" w:space="0" w:sz="4" w:val="single"/>
+              <w:left w:color="000000" w:space="0" w:sz="4" w:val="single"/>
+              <w:bottom w:color="000000" w:space="0" w:sz="4" w:val="single"/>
+              <w:right w:color="000000" w:space="0" w:sz="4" w:val="single"/>
+            </w:tcBorders>
+            <w:shd w:fill="ff9900" w:val="clear"/>
+            <w:tcMar>
+              <w:top w:w="100.0" w:type="dxa"/>
+              <w:left w:w="100.0" w:type="dxa"/>
+              <w:bottom w:w="100.0" w:type="dxa"/>
+              <w:right w:w="100.0" w:type="dxa"/>
+            </w:tcMar>
+            <w:vAlign w:val="top"/>
+          </w:tcPr>
           <w:p>
             <w:pPr>
               <w:widowControl w:val="0"/>
               <w:spacing w:line="240" w:lineRule="auto"/>
               <w:jc w:val="center"/>
-              <w:rPr/>
-            </w:pPr>
-            <w:r>
-              <w:rPr>
-                <w:rtl w:val="0"/>
-              </w:rPr>
-              <w:t xml:space="preserve">Escalabilidad</w:t>
-            </w:r>
-          </w:p>
-        </w:tc>
-        <w:tc>
-          <w:tcPr/>
-          <w:p>
-            <w:pPr>
-              <w:widowControl w:val="0"/>
-              <w:spacing w:line="240" w:lineRule="auto"/>
-              <w:jc w:val="center"/>
-              <w:rPr/>
-            </w:pPr>
-            <w:r>
-              <w:rPr>
-                <w:rtl w:val="0"/>
-              </w:rPr>
-              <w:t xml:space="preserve">Capacidad del sistema para manejar desde miles hasta millones de usuarios, incluyendo eventos nacionales y locales simultáneamente </w:t>
-            </w:r>
-          </w:p>
-        </w:tc>
-        <w:tc>
-          <w:tcPr/>
-          <w:p>
-            <w:pPr>
-              <w:widowControl w:val="0"/>
-              <w:spacing w:line="240" w:lineRule="auto"/>
-              <w:jc w:val="center"/>
-              <w:rPr/>
-            </w:pPr>
-            <w:r>
-              <w:rPr>
-                <w:rtl w:val="0"/>
-              </w:rPr>
-            </w:r>
-          </w:p>
-        </w:tc>
-        <w:tc>
-          <w:tcPr/>
-          <w:p>
-            <w:pPr>
-              <w:widowControl w:val="0"/>
-              <w:spacing w:line="240" w:lineRule="auto"/>
-              <w:jc w:val="center"/>
-              <w:rPr/>
-            </w:pPr>
-            <w:r>
-              <w:rPr>
-                <w:rtl w:val="0"/>
-              </w:rPr>
-            </w:r>
-          </w:p>
-        </w:tc>
-        <w:tc>
-          <w:tcPr/>
-          <w:p>
-            <w:pPr>
-              <w:widowControl w:val="0"/>
-              <w:spacing w:line="240" w:lineRule="auto"/>
-              <w:jc w:val="left"/>
-              <w:rPr/>
-            </w:pPr>
-            <w:r>
-              <w:rPr>
-                <w:rtl w:val="0"/>
-              </w:rPr>
-            </w:r>
-          </w:p>
-        </w:tc>
-        <w:tc>
-          <w:tcPr/>
-          <w:p>
-            <w:pPr>
-              <w:widowControl w:val="0"/>
-              <w:spacing w:line="240" w:lineRule="auto"/>
-              <w:jc w:val="center"/>
-              <w:rPr/>
-            </w:pPr>
-            <w:r>
-              <w:rPr>
-                <w:rtl w:val="0"/>
-              </w:rPr>
+              <w:rPr>
+                <w:b w:val="1"/>
+              </w:rPr>
+            </w:pPr>
+            <w:r>
+              <w:rPr>
+                <w:b w:val="1"/>
+                <w:rtl w:val="0"/>
+              </w:rPr>
+              <w:t xml:space="preserve">Valor</w:t>
             </w:r>
           </w:p>
         </w:tc>
@@ -10027,7 +10071,21 @@
           <w:tblHeader w:val="0"/>
         </w:trPr>
         <w:tc>
-          <w:tcPr/>
+          <w:tcPr>
+            <w:tcBorders>
+              <w:top w:color="000000" w:space="0" w:sz="4" w:val="single"/>
+              <w:left w:color="000000" w:space="0" w:sz="4" w:val="single"/>
+              <w:bottom w:color="000000" w:space="0" w:sz="4" w:val="single"/>
+              <w:right w:color="000000" w:space="0" w:sz="4" w:val="single"/>
+            </w:tcBorders>
+            <w:tcMar>
+              <w:top w:w="100.0" w:type="dxa"/>
+              <w:left w:w="100.0" w:type="dxa"/>
+              <w:bottom w:w="100.0" w:type="dxa"/>
+              <w:right w:w="100.0" w:type="dxa"/>
+            </w:tcMar>
+            <w:vAlign w:val="top"/>
+          </w:tcPr>
           <w:p>
             <w:pPr>
               <w:widowControl w:val="0"/>
@@ -10039,12 +10097,26 @@
               <w:rPr>
                 <w:rtl w:val="0"/>
               </w:rPr>
-              <w:t xml:space="preserve">Disponibilidad</w:t>
-            </w:r>
-          </w:p>
-        </w:tc>
-        <w:tc>
-          <w:tcPr/>
+              <w:t xml:space="preserve">Fiabilidad</w:t>
+            </w:r>
+          </w:p>
+        </w:tc>
+        <w:tc>
+          <w:tcPr>
+            <w:tcBorders>
+              <w:top w:color="000000" w:space="0" w:sz="4" w:val="single"/>
+              <w:left w:color="000000" w:space="0" w:sz="4" w:val="single"/>
+              <w:bottom w:color="000000" w:space="0" w:sz="4" w:val="single"/>
+              <w:right w:color="000000" w:space="0" w:sz="4" w:val="single"/>
+            </w:tcBorders>
+            <w:tcMar>
+              <w:top w:w="100.0" w:type="dxa"/>
+              <w:left w:w="100.0" w:type="dxa"/>
+              <w:bottom w:w="100.0" w:type="dxa"/>
+              <w:right w:w="100.0" w:type="dxa"/>
+            </w:tcMar>
+            <w:vAlign w:val="top"/>
+          </w:tcPr>
           <w:p>
             <w:pPr>
               <w:widowControl w:val="0"/>
@@ -10056,12 +10128,26 @@
               <w:rPr>
                 <w:rtl w:val="0"/>
               </w:rPr>
-              <w:t xml:space="preserve">El sistema debe estar disponible 24/7 , especialmente durante horas pico,evitando interrupciones que afecten las ventas </w:t>
-            </w:r>
-          </w:p>
-        </w:tc>
-        <w:tc>
-          <w:tcPr/>
+              <w:t xml:space="preserve">Tolerancia a fallos</w:t>
+            </w:r>
+          </w:p>
+        </w:tc>
+        <w:tc>
+          <w:tcPr>
+            <w:tcBorders>
+              <w:top w:color="000000" w:space="0" w:sz="4" w:val="single"/>
+              <w:left w:color="000000" w:space="0" w:sz="4" w:val="single"/>
+              <w:bottom w:color="000000" w:space="0" w:sz="4" w:val="single"/>
+              <w:right w:color="000000" w:space="0" w:sz="4" w:val="single"/>
+            </w:tcBorders>
+            <w:tcMar>
+              <w:top w:w="100.0" w:type="dxa"/>
+              <w:left w:w="100.0" w:type="dxa"/>
+              <w:bottom w:w="100.0" w:type="dxa"/>
+              <w:right w:w="100.0" w:type="dxa"/>
+            </w:tcMar>
+            <w:vAlign w:val="top"/>
+          </w:tcPr>
           <w:p>
             <w:pPr>
               <w:widowControl w:val="0"/>
@@ -10073,11 +10159,26 @@
               <w:rPr>
                 <w:rtl w:val="0"/>
               </w:rPr>
-            </w:r>
-          </w:p>
-        </w:tc>
-        <w:tc>
-          <w:tcPr/>
+              <w:t xml:space="preserve">RNF 09</w:t>
+            </w:r>
+          </w:p>
+        </w:tc>
+        <w:tc>
+          <w:tcPr>
+            <w:tcBorders>
+              <w:top w:color="000000" w:space="0" w:sz="4" w:val="single"/>
+              <w:left w:color="000000" w:space="0" w:sz="4" w:val="single"/>
+              <w:bottom w:color="000000" w:space="0" w:sz="4" w:val="single"/>
+              <w:right w:color="000000" w:space="0" w:sz="4" w:val="single"/>
+            </w:tcBorders>
+            <w:tcMar>
+              <w:top w:w="100.0" w:type="dxa"/>
+              <w:left w:w="100.0" w:type="dxa"/>
+              <w:bottom w:w="100.0" w:type="dxa"/>
+              <w:right w:w="100.0" w:type="dxa"/>
+            </w:tcMar>
+            <w:vAlign w:val="top"/>
+          </w:tcPr>
           <w:p>
             <w:pPr>
               <w:widowControl w:val="0"/>
@@ -10089,11 +10190,26 @@
               <w:rPr>
                 <w:rtl w:val="0"/>
               </w:rPr>
-            </w:r>
-          </w:p>
-        </w:tc>
-        <w:tc>
-          <w:tcPr/>
+              <w:t xml:space="preserve">3</w:t>
+            </w:r>
+          </w:p>
+        </w:tc>
+        <w:tc>
+          <w:tcPr>
+            <w:tcBorders>
+              <w:top w:color="000000" w:space="0" w:sz="4" w:val="single"/>
+              <w:left w:color="000000" w:space="0" w:sz="4" w:val="single"/>
+              <w:bottom w:color="000000" w:space="0" w:sz="4" w:val="single"/>
+              <w:right w:color="000000" w:space="0" w:sz="4" w:val="single"/>
+            </w:tcBorders>
+            <w:tcMar>
+              <w:top w:w="100.0" w:type="dxa"/>
+              <w:left w:w="100.0" w:type="dxa"/>
+              <w:bottom w:w="100.0" w:type="dxa"/>
+              <w:right w:w="100.0" w:type="dxa"/>
+            </w:tcMar>
+            <w:vAlign w:val="top"/>
+          </w:tcPr>
           <w:p>
             <w:pPr>
               <w:widowControl w:val="0"/>
@@ -10105,11 +10221,26 @@
               <w:rPr>
                 <w:rtl w:val="0"/>
               </w:rPr>
-            </w:r>
-          </w:p>
-        </w:tc>
-        <w:tc>
-          <w:tcPr/>
+              <w:t xml:space="preserve">3</w:t>
+            </w:r>
+          </w:p>
+        </w:tc>
+        <w:tc>
+          <w:tcPr>
+            <w:tcBorders>
+              <w:top w:color="000000" w:space="0" w:sz="4" w:val="single"/>
+              <w:left w:color="000000" w:space="0" w:sz="4" w:val="single"/>
+              <w:bottom w:color="000000" w:space="0" w:sz="4" w:val="single"/>
+              <w:right w:color="000000" w:space="0" w:sz="4" w:val="single"/>
+            </w:tcBorders>
+            <w:tcMar>
+              <w:top w:w="100.0" w:type="dxa"/>
+              <w:left w:w="100.0" w:type="dxa"/>
+              <w:bottom w:w="100.0" w:type="dxa"/>
+              <w:right w:w="100.0" w:type="dxa"/>
+            </w:tcMar>
+            <w:vAlign w:val="top"/>
+          </w:tcPr>
           <w:p>
             <w:pPr>
               <w:widowControl w:val="0"/>
@@ -10121,6 +10252,38 @@
               <w:rPr>
                 <w:rtl w:val="0"/>
               </w:rPr>
+              <w:t xml:space="preserve">19.286</w:t>
+            </w:r>
+          </w:p>
+        </w:tc>
+        <w:tc>
+          <w:tcPr>
+            <w:tcBorders>
+              <w:top w:color="000000" w:space="0" w:sz="4" w:val="single"/>
+              <w:left w:color="000000" w:space="0" w:sz="4" w:val="single"/>
+              <w:bottom w:color="000000" w:space="0" w:sz="4" w:val="single"/>
+              <w:right w:color="000000" w:space="0" w:sz="4" w:val="single"/>
+            </w:tcBorders>
+            <w:tcMar>
+              <w:top w:w="100.0" w:type="dxa"/>
+              <w:left w:w="100.0" w:type="dxa"/>
+              <w:bottom w:w="100.0" w:type="dxa"/>
+              <w:right w:w="100.0" w:type="dxa"/>
+            </w:tcMar>
+            <w:vAlign w:val="top"/>
+          </w:tcPr>
+          <w:p>
+            <w:pPr>
+              <w:widowControl w:val="0"/>
+              <w:spacing w:line="240" w:lineRule="auto"/>
+              <w:jc w:val="center"/>
+              <w:rPr/>
+            </w:pPr>
+            <w:r>
+              <w:rPr>
+                <w:rtl w:val="0"/>
+              </w:rPr>
+              <w:t xml:space="preserve">115.71</w:t>
             </w:r>
           </w:p>
         </w:tc>
@@ -10131,7 +10294,21 @@
           <w:tblHeader w:val="0"/>
         </w:trPr>
         <w:tc>
-          <w:tcPr/>
+          <w:tcPr>
+            <w:tcBorders>
+              <w:top w:color="000000" w:space="0" w:sz="4" w:val="single"/>
+              <w:left w:color="000000" w:space="0" w:sz="4" w:val="single"/>
+              <w:bottom w:color="000000" w:space="0" w:sz="4" w:val="single"/>
+              <w:right w:color="000000" w:space="0" w:sz="4" w:val="single"/>
+            </w:tcBorders>
+            <w:tcMar>
+              <w:top w:w="100.0" w:type="dxa"/>
+              <w:left w:w="100.0" w:type="dxa"/>
+              <w:bottom w:w="100.0" w:type="dxa"/>
+              <w:right w:w="100.0" w:type="dxa"/>
+            </w:tcMar>
+            <w:vAlign w:val="top"/>
+          </w:tcPr>
           <w:p>
             <w:pPr>
               <w:widowControl w:val="0"/>
@@ -10143,12 +10320,26 @@
               <w:rPr>
                 <w:rtl w:val="0"/>
               </w:rPr>
-              <w:t xml:space="preserve">Mantenibilidad</w:t>
-            </w:r>
-          </w:p>
-        </w:tc>
-        <w:tc>
-          <w:tcPr/>
+              <w:t xml:space="preserve">Seguridad</w:t>
+            </w:r>
+          </w:p>
+        </w:tc>
+        <w:tc>
+          <w:tcPr>
+            <w:tcBorders>
+              <w:top w:color="000000" w:space="0" w:sz="4" w:val="single"/>
+              <w:left w:color="000000" w:space="0" w:sz="4" w:val="single"/>
+              <w:bottom w:color="000000" w:space="0" w:sz="4" w:val="single"/>
+              <w:right w:color="000000" w:space="0" w:sz="4" w:val="single"/>
+            </w:tcBorders>
+            <w:tcMar>
+              <w:top w:w="100.0" w:type="dxa"/>
+              <w:left w:w="100.0" w:type="dxa"/>
+              <w:bottom w:w="100.0" w:type="dxa"/>
+              <w:right w:w="100.0" w:type="dxa"/>
+            </w:tcMar>
+            <w:vAlign w:val="top"/>
+          </w:tcPr>
           <w:p>
             <w:pPr>
               <w:widowControl w:val="0"/>
@@ -10160,12 +10351,26 @@
               <w:rPr>
                 <w:rtl w:val="0"/>
               </w:rPr>
-              <w:t xml:space="preserve">Necesario para adaptarse a promociones diarias,integración con nuevas franquicias  y expansión internacional </w:t>
-            </w:r>
-          </w:p>
-        </w:tc>
-        <w:tc>
-          <w:tcPr/>
+              <w:t xml:space="preserve">Seguridad en pagos</w:t>
+            </w:r>
+          </w:p>
+        </w:tc>
+        <w:tc>
+          <w:tcPr>
+            <w:tcBorders>
+              <w:top w:color="000000" w:space="0" w:sz="4" w:val="single"/>
+              <w:left w:color="000000" w:space="0" w:sz="4" w:val="single"/>
+              <w:bottom w:color="000000" w:space="0" w:sz="4" w:val="single"/>
+              <w:right w:color="000000" w:space="0" w:sz="4" w:val="single"/>
+            </w:tcBorders>
+            <w:tcMar>
+              <w:top w:w="100.0" w:type="dxa"/>
+              <w:left w:w="100.0" w:type="dxa"/>
+              <w:bottom w:w="100.0" w:type="dxa"/>
+              <w:right w:w="100.0" w:type="dxa"/>
+            </w:tcMar>
+            <w:vAlign w:val="top"/>
+          </w:tcPr>
           <w:p>
             <w:pPr>
               <w:widowControl w:val="0"/>
@@ -10177,11 +10382,26 @@
               <w:rPr>
                 <w:rtl w:val="0"/>
               </w:rPr>
-            </w:r>
-          </w:p>
-        </w:tc>
-        <w:tc>
-          <w:tcPr/>
+              <w:t xml:space="preserve">RNF 05</w:t>
+            </w:r>
+          </w:p>
+        </w:tc>
+        <w:tc>
+          <w:tcPr>
+            <w:tcBorders>
+              <w:top w:color="000000" w:space="0" w:sz="4" w:val="single"/>
+              <w:left w:color="000000" w:space="0" w:sz="4" w:val="single"/>
+              <w:bottom w:color="000000" w:space="0" w:sz="4" w:val="single"/>
+              <w:right w:color="000000" w:space="0" w:sz="4" w:val="single"/>
+            </w:tcBorders>
+            <w:tcMar>
+              <w:top w:w="100.0" w:type="dxa"/>
+              <w:left w:w="100.0" w:type="dxa"/>
+              <w:bottom w:w="100.0" w:type="dxa"/>
+              <w:right w:w="100.0" w:type="dxa"/>
+            </w:tcMar>
+            <w:vAlign w:val="top"/>
+          </w:tcPr>
           <w:p>
             <w:pPr>
               <w:widowControl w:val="0"/>
@@ -10193,11 +10413,26 @@
               <w:rPr>
                 <w:rtl w:val="0"/>
               </w:rPr>
-            </w:r>
-          </w:p>
-        </w:tc>
-        <w:tc>
-          <w:tcPr/>
+              <w:t xml:space="preserve">3</w:t>
+            </w:r>
+          </w:p>
+        </w:tc>
+        <w:tc>
+          <w:tcPr>
+            <w:tcBorders>
+              <w:top w:color="000000" w:space="0" w:sz="4" w:val="single"/>
+              <w:left w:color="000000" w:space="0" w:sz="4" w:val="single"/>
+              <w:bottom w:color="000000" w:space="0" w:sz="4" w:val="single"/>
+              <w:right w:color="000000" w:space="0" w:sz="4" w:val="single"/>
+            </w:tcBorders>
+            <w:tcMar>
+              <w:top w:w="100.0" w:type="dxa"/>
+              <w:left w:w="100.0" w:type="dxa"/>
+              <w:bottom w:w="100.0" w:type="dxa"/>
+              <w:right w:w="100.0" w:type="dxa"/>
+            </w:tcMar>
+            <w:vAlign w:val="top"/>
+          </w:tcPr>
           <w:p>
             <w:pPr>
               <w:widowControl w:val="0"/>
@@ -10209,11 +10444,26 @@
               <w:rPr>
                 <w:rtl w:val="0"/>
               </w:rPr>
-            </w:r>
-          </w:p>
-        </w:tc>
-        <w:tc>
-          <w:tcPr/>
+              <w:t xml:space="preserve">3</w:t>
+            </w:r>
+          </w:p>
+        </w:tc>
+        <w:tc>
+          <w:tcPr>
+            <w:tcBorders>
+              <w:top w:color="000000" w:space="0" w:sz="4" w:val="single"/>
+              <w:left w:color="000000" w:space="0" w:sz="4" w:val="single"/>
+              <w:bottom w:color="000000" w:space="0" w:sz="4" w:val="single"/>
+              <w:right w:color="000000" w:space="0" w:sz="4" w:val="single"/>
+            </w:tcBorders>
+            <w:tcMar>
+              <w:top w:w="100.0" w:type="dxa"/>
+              <w:left w:w="100.0" w:type="dxa"/>
+              <w:bottom w:w="100.0" w:type="dxa"/>
+              <w:right w:w="100.0" w:type="dxa"/>
+            </w:tcMar>
+            <w:vAlign w:val="top"/>
+          </w:tcPr>
           <w:p>
             <w:pPr>
               <w:widowControl w:val="0"/>
@@ -10225,6 +10475,38 @@
               <w:rPr>
                 <w:rtl w:val="0"/>
               </w:rPr>
+              <w:t xml:space="preserve">15.714</w:t>
+            </w:r>
+          </w:p>
+        </w:tc>
+        <w:tc>
+          <w:tcPr>
+            <w:tcBorders>
+              <w:top w:color="000000" w:space="0" w:sz="4" w:val="single"/>
+              <w:left w:color="000000" w:space="0" w:sz="4" w:val="single"/>
+              <w:bottom w:color="000000" w:space="0" w:sz="4" w:val="single"/>
+              <w:right w:color="000000" w:space="0" w:sz="4" w:val="single"/>
+            </w:tcBorders>
+            <w:tcMar>
+              <w:top w:w="100.0" w:type="dxa"/>
+              <w:left w:w="100.0" w:type="dxa"/>
+              <w:bottom w:w="100.0" w:type="dxa"/>
+              <w:right w:w="100.0" w:type="dxa"/>
+            </w:tcMar>
+            <w:vAlign w:val="top"/>
+          </w:tcPr>
+          <w:p>
+            <w:pPr>
+              <w:widowControl w:val="0"/>
+              <w:spacing w:line="240" w:lineRule="auto"/>
+              <w:jc w:val="center"/>
+              <w:rPr/>
+            </w:pPr>
+            <w:r>
+              <w:rPr>
+                <w:rtl w:val="0"/>
+              </w:rPr>
+              <w:t xml:space="preserve">94.28</w:t>
             </w:r>
           </w:p>
         </w:tc>
@@ -10235,7 +10517,21 @@
           <w:tblHeader w:val="0"/>
         </w:trPr>
         <w:tc>
-          <w:tcPr/>
+          <w:tcPr>
+            <w:tcBorders>
+              <w:top w:color="000000" w:space="0" w:sz="4" w:val="single"/>
+              <w:left w:color="000000" w:space="0" w:sz="4" w:val="single"/>
+              <w:bottom w:color="000000" w:space="0" w:sz="4" w:val="single"/>
+              <w:right w:color="000000" w:space="0" w:sz="4" w:val="single"/>
+            </w:tcBorders>
+            <w:tcMar>
+              <w:top w:w="100.0" w:type="dxa"/>
+              <w:left w:w="100.0" w:type="dxa"/>
+              <w:bottom w:w="100.0" w:type="dxa"/>
+              <w:right w:w="100.0" w:type="dxa"/>
+            </w:tcMar>
+            <w:vAlign w:val="top"/>
+          </w:tcPr>
           <w:p>
             <w:pPr>
               <w:widowControl w:val="0"/>
@@ -10247,12 +10543,26 @@
               <w:rPr>
                 <w:rtl w:val="0"/>
               </w:rPr>
-              <w:t xml:space="preserve">Usabilidad</w:t>
-            </w:r>
-          </w:p>
-        </w:tc>
-        <w:tc>
-          <w:tcPr/>
+              <w:t xml:space="preserve">Disponibilidad</w:t>
+            </w:r>
+          </w:p>
+        </w:tc>
+        <w:tc>
+          <w:tcPr>
+            <w:tcBorders>
+              <w:top w:color="000000" w:space="0" w:sz="4" w:val="single"/>
+              <w:left w:color="000000" w:space="0" w:sz="4" w:val="single"/>
+              <w:bottom w:color="000000" w:space="0" w:sz="4" w:val="single"/>
+              <w:right w:color="000000" w:space="0" w:sz="4" w:val="single"/>
+            </w:tcBorders>
+            <w:tcMar>
+              <w:top w:w="100.0" w:type="dxa"/>
+              <w:left w:w="100.0" w:type="dxa"/>
+              <w:bottom w:w="100.0" w:type="dxa"/>
+              <w:right w:w="100.0" w:type="dxa"/>
+            </w:tcMar>
+            <w:vAlign w:val="top"/>
+          </w:tcPr>
           <w:p>
             <w:pPr>
               <w:widowControl w:val="0"/>
@@ -10264,12 +10574,26 @@
               <w:rPr>
                 <w:rtl w:val="0"/>
               </w:rPr>
-              <w:t xml:space="preserve">El sistema debe ser intuitivo y usable desde dispositivos móviles, con experiencia clara y fluida para el cliente</w:t>
-            </w:r>
-          </w:p>
-        </w:tc>
-        <w:tc>
-          <w:tcPr/>
+              <w:t xml:space="preserve">Alta Disponibilidad</w:t>
+            </w:r>
+          </w:p>
+        </w:tc>
+        <w:tc>
+          <w:tcPr>
+            <w:tcBorders>
+              <w:top w:color="000000" w:space="0" w:sz="4" w:val="single"/>
+              <w:left w:color="000000" w:space="0" w:sz="4" w:val="single"/>
+              <w:bottom w:color="000000" w:space="0" w:sz="4" w:val="single"/>
+              <w:right w:color="000000" w:space="0" w:sz="4" w:val="single"/>
+            </w:tcBorders>
+            <w:tcMar>
+              <w:top w:w="100.0" w:type="dxa"/>
+              <w:left w:w="100.0" w:type="dxa"/>
+              <w:bottom w:w="100.0" w:type="dxa"/>
+              <w:right w:w="100.0" w:type="dxa"/>
+            </w:tcMar>
+            <w:vAlign w:val="top"/>
+          </w:tcPr>
           <w:p>
             <w:pPr>
               <w:widowControl w:val="0"/>
@@ -10281,11 +10605,26 @@
               <w:rPr>
                 <w:rtl w:val="0"/>
               </w:rPr>
-            </w:r>
-          </w:p>
-        </w:tc>
-        <w:tc>
-          <w:tcPr/>
+              <w:t xml:space="preserve">RNF 01</w:t>
+            </w:r>
+          </w:p>
+        </w:tc>
+        <w:tc>
+          <w:tcPr>
+            <w:tcBorders>
+              <w:top w:color="000000" w:space="0" w:sz="4" w:val="single"/>
+              <w:left w:color="000000" w:space="0" w:sz="4" w:val="single"/>
+              <w:bottom w:color="000000" w:space="0" w:sz="4" w:val="single"/>
+              <w:right w:color="000000" w:space="0" w:sz="4" w:val="single"/>
+            </w:tcBorders>
+            <w:tcMar>
+              <w:top w:w="100.0" w:type="dxa"/>
+              <w:left w:w="100.0" w:type="dxa"/>
+              <w:bottom w:w="100.0" w:type="dxa"/>
+              <w:right w:w="100.0" w:type="dxa"/>
+            </w:tcMar>
+            <w:vAlign w:val="top"/>
+          </w:tcPr>
           <w:p>
             <w:pPr>
               <w:widowControl w:val="0"/>
@@ -10297,11 +10636,26 @@
               <w:rPr>
                 <w:rtl w:val="0"/>
               </w:rPr>
-            </w:r>
-          </w:p>
-        </w:tc>
-        <w:tc>
-          <w:tcPr/>
+              <w:t xml:space="preserve">3</w:t>
+            </w:r>
+          </w:p>
+        </w:tc>
+        <w:tc>
+          <w:tcPr>
+            <w:tcBorders>
+              <w:top w:color="000000" w:space="0" w:sz="4" w:val="single"/>
+              <w:left w:color="000000" w:space="0" w:sz="4" w:val="single"/>
+              <w:bottom w:color="000000" w:space="0" w:sz="4" w:val="single"/>
+              <w:right w:color="000000" w:space="0" w:sz="4" w:val="single"/>
+            </w:tcBorders>
+            <w:tcMar>
+              <w:top w:w="100.0" w:type="dxa"/>
+              <w:left w:w="100.0" w:type="dxa"/>
+              <w:bottom w:w="100.0" w:type="dxa"/>
+              <w:right w:w="100.0" w:type="dxa"/>
+            </w:tcMar>
+            <w:vAlign w:val="top"/>
+          </w:tcPr>
           <w:p>
             <w:pPr>
               <w:widowControl w:val="0"/>
@@ -10313,11 +10667,26 @@
               <w:rPr>
                 <w:rtl w:val="0"/>
               </w:rPr>
-            </w:r>
-          </w:p>
-        </w:tc>
-        <w:tc>
-          <w:tcPr/>
+              <w:t xml:space="preserve">2</w:t>
+            </w:r>
+          </w:p>
+        </w:tc>
+        <w:tc>
+          <w:tcPr>
+            <w:tcBorders>
+              <w:top w:color="000000" w:space="0" w:sz="4" w:val="single"/>
+              <w:left w:color="000000" w:space="0" w:sz="4" w:val="single"/>
+              <w:bottom w:color="000000" w:space="0" w:sz="4" w:val="single"/>
+              <w:right w:color="000000" w:space="0" w:sz="4" w:val="single"/>
+            </w:tcBorders>
+            <w:tcMar>
+              <w:top w:w="100.0" w:type="dxa"/>
+              <w:left w:w="100.0" w:type="dxa"/>
+              <w:bottom w:w="100.0" w:type="dxa"/>
+              <w:right w:w="100.0" w:type="dxa"/>
+            </w:tcMar>
+            <w:vAlign w:val="top"/>
+          </w:tcPr>
           <w:p>
             <w:pPr>
               <w:widowControl w:val="0"/>
@@ -10329,6 +10698,38 @@
               <w:rPr>
                 <w:rtl w:val="0"/>
               </w:rPr>
+              <w:t xml:space="preserve">15.714</w:t>
+            </w:r>
+          </w:p>
+        </w:tc>
+        <w:tc>
+          <w:tcPr>
+            <w:tcBorders>
+              <w:top w:color="000000" w:space="0" w:sz="4" w:val="single"/>
+              <w:left w:color="000000" w:space="0" w:sz="4" w:val="single"/>
+              <w:bottom w:color="000000" w:space="0" w:sz="4" w:val="single"/>
+              <w:right w:color="000000" w:space="0" w:sz="4" w:val="single"/>
+            </w:tcBorders>
+            <w:tcMar>
+              <w:top w:w="100.0" w:type="dxa"/>
+              <w:left w:w="100.0" w:type="dxa"/>
+              <w:bottom w:w="100.0" w:type="dxa"/>
+              <w:right w:w="100.0" w:type="dxa"/>
+            </w:tcMar>
+            <w:vAlign w:val="top"/>
+          </w:tcPr>
+          <w:p>
+            <w:pPr>
+              <w:widowControl w:val="0"/>
+              <w:spacing w:line="240" w:lineRule="auto"/>
+              <w:jc w:val="center"/>
+              <w:rPr/>
+            </w:pPr>
+            <w:r>
+              <w:rPr>
+                <w:rtl w:val="0"/>
+              </w:rPr>
+              <w:t xml:space="preserve">78.57</w:t>
             </w:r>
           </w:p>
         </w:tc>
@@ -10336,11 +10737,24 @@
       <w:tr>
         <w:trPr>
           <w:cantSplit w:val="0"/>
-          <w:trHeight w:val="2516.806640625" w:hRule="atLeast"/>
           <w:tblHeader w:val="0"/>
         </w:trPr>
         <w:tc>
-          <w:tcPr/>
+          <w:tcPr>
+            <w:tcBorders>
+              <w:top w:color="000000" w:space="0" w:sz="4" w:val="single"/>
+              <w:left w:color="000000" w:space="0" w:sz="4" w:val="single"/>
+              <w:bottom w:color="000000" w:space="0" w:sz="4" w:val="single"/>
+              <w:right w:color="000000" w:space="0" w:sz="4" w:val="single"/>
+            </w:tcBorders>
+            <w:tcMar>
+              <w:top w:w="100.0" w:type="dxa"/>
+              <w:left w:w="100.0" w:type="dxa"/>
+              <w:bottom w:w="100.0" w:type="dxa"/>
+              <w:right w:w="100.0" w:type="dxa"/>
+            </w:tcMar>
+            <w:vAlign w:val="top"/>
+          </w:tcPr>
           <w:p>
             <w:pPr>
               <w:widowControl w:val="0"/>
@@ -10352,12 +10766,26 @@
               <w:rPr>
                 <w:rtl w:val="0"/>
               </w:rPr>
-              <w:t xml:space="preserve">Integrabilidad </w:t>
-            </w:r>
-          </w:p>
-        </w:tc>
-        <w:tc>
-          <w:tcPr/>
+              <w:t xml:space="preserve">Usabilidad</w:t>
+            </w:r>
+          </w:p>
+        </w:tc>
+        <w:tc>
+          <w:tcPr>
+            <w:tcBorders>
+              <w:top w:color="000000" w:space="0" w:sz="4" w:val="single"/>
+              <w:left w:color="000000" w:space="0" w:sz="4" w:val="single"/>
+              <w:bottom w:color="000000" w:space="0" w:sz="4" w:val="single"/>
+              <w:right w:color="000000" w:space="0" w:sz="4" w:val="single"/>
+            </w:tcBorders>
+            <w:tcMar>
+              <w:top w:w="100.0" w:type="dxa"/>
+              <w:left w:w="100.0" w:type="dxa"/>
+              <w:bottom w:w="100.0" w:type="dxa"/>
+              <w:right w:w="100.0" w:type="dxa"/>
+            </w:tcMar>
+            <w:vAlign w:val="top"/>
+          </w:tcPr>
           <w:p>
             <w:pPr>
               <w:widowControl w:val="0"/>
@@ -10369,12 +10797,26 @@
               <w:rPr>
                 <w:rtl w:val="0"/>
               </w:rPr>
-              <w:t xml:space="preserve">Se requiere conexión con múltiples APIs de geolocalización, sistemas de pago, logística y franquicias.</w:t>
-            </w:r>
-          </w:p>
-        </w:tc>
-        <w:tc>
-          <w:tcPr/>
+              <w:t xml:space="preserve">Accesibilidad</w:t>
+            </w:r>
+          </w:p>
+        </w:tc>
+        <w:tc>
+          <w:tcPr>
+            <w:tcBorders>
+              <w:top w:color="000000" w:space="0" w:sz="4" w:val="single"/>
+              <w:left w:color="000000" w:space="0" w:sz="4" w:val="single"/>
+              <w:bottom w:color="000000" w:space="0" w:sz="4" w:val="single"/>
+              <w:right w:color="000000" w:space="0" w:sz="4" w:val="single"/>
+            </w:tcBorders>
+            <w:tcMar>
+              <w:top w:w="100.0" w:type="dxa"/>
+              <w:left w:w="100.0" w:type="dxa"/>
+              <w:bottom w:w="100.0" w:type="dxa"/>
+              <w:right w:w="100.0" w:type="dxa"/>
+            </w:tcMar>
+            <w:vAlign w:val="top"/>
+          </w:tcPr>
           <w:p>
             <w:pPr>
               <w:widowControl w:val="0"/>
@@ -10386,11 +10828,26 @@
               <w:rPr>
                 <w:rtl w:val="0"/>
               </w:rPr>
-            </w:r>
-          </w:p>
-        </w:tc>
-        <w:tc>
-          <w:tcPr/>
+              <w:t xml:space="preserve">RNF 11</w:t>
+            </w:r>
+          </w:p>
+        </w:tc>
+        <w:tc>
+          <w:tcPr>
+            <w:tcBorders>
+              <w:top w:color="000000" w:space="0" w:sz="4" w:val="single"/>
+              <w:left w:color="000000" w:space="0" w:sz="4" w:val="single"/>
+              <w:bottom w:color="000000" w:space="0" w:sz="4" w:val="single"/>
+              <w:right w:color="000000" w:space="0" w:sz="4" w:val="single"/>
+            </w:tcBorders>
+            <w:tcMar>
+              <w:top w:w="100.0" w:type="dxa"/>
+              <w:left w:w="100.0" w:type="dxa"/>
+              <w:bottom w:w="100.0" w:type="dxa"/>
+              <w:right w:w="100.0" w:type="dxa"/>
+            </w:tcMar>
+            <w:vAlign w:val="top"/>
+          </w:tcPr>
           <w:p>
             <w:pPr>
               <w:widowControl w:val="0"/>
@@ -10402,11 +10859,26 @@
               <w:rPr>
                 <w:rtl w:val="0"/>
               </w:rPr>
-            </w:r>
-          </w:p>
-        </w:tc>
-        <w:tc>
-          <w:tcPr/>
+              <w:t xml:space="preserve">2</w:t>
+            </w:r>
+          </w:p>
+        </w:tc>
+        <w:tc>
+          <w:tcPr>
+            <w:tcBorders>
+              <w:top w:color="000000" w:space="0" w:sz="4" w:val="single"/>
+              <w:left w:color="000000" w:space="0" w:sz="4" w:val="single"/>
+              <w:bottom w:color="000000" w:space="0" w:sz="4" w:val="single"/>
+              <w:right w:color="000000" w:space="0" w:sz="4" w:val="single"/>
+            </w:tcBorders>
+            <w:tcMar>
+              <w:top w:w="100.0" w:type="dxa"/>
+              <w:left w:w="100.0" w:type="dxa"/>
+              <w:bottom w:w="100.0" w:type="dxa"/>
+              <w:right w:w="100.0" w:type="dxa"/>
+            </w:tcMar>
+            <w:vAlign w:val="top"/>
+          </w:tcPr>
           <w:p>
             <w:pPr>
               <w:widowControl w:val="0"/>
@@ -10418,11 +10890,26 @@
               <w:rPr>
                 <w:rtl w:val="0"/>
               </w:rPr>
-            </w:r>
-          </w:p>
-        </w:tc>
-        <w:tc>
-          <w:tcPr/>
+              <w:t xml:space="preserve">2</w:t>
+            </w:r>
+          </w:p>
+        </w:tc>
+        <w:tc>
+          <w:tcPr>
+            <w:tcBorders>
+              <w:top w:color="000000" w:space="0" w:sz="4" w:val="single"/>
+              <w:left w:color="000000" w:space="0" w:sz="4" w:val="single"/>
+              <w:bottom w:color="000000" w:space="0" w:sz="4" w:val="single"/>
+              <w:right w:color="000000" w:space="0" w:sz="4" w:val="single"/>
+            </w:tcBorders>
+            <w:tcMar>
+              <w:top w:w="100.0" w:type="dxa"/>
+              <w:left w:w="100.0" w:type="dxa"/>
+              <w:bottom w:w="100.0" w:type="dxa"/>
+              <w:right w:w="100.0" w:type="dxa"/>
+            </w:tcMar>
+            <w:vAlign w:val="top"/>
+          </w:tcPr>
           <w:p>
             <w:pPr>
               <w:widowControl w:val="0"/>
@@ -10434,6 +10921,930 @@
               <w:rPr>
                 <w:rtl w:val="0"/>
               </w:rPr>
+              <w:t xml:space="preserve">13.571</w:t>
+            </w:r>
+          </w:p>
+        </w:tc>
+        <w:tc>
+          <w:tcPr>
+            <w:tcBorders>
+              <w:top w:color="000000" w:space="0" w:sz="4" w:val="single"/>
+              <w:left w:color="000000" w:space="0" w:sz="4" w:val="single"/>
+              <w:bottom w:color="000000" w:space="0" w:sz="4" w:val="single"/>
+              <w:right w:color="000000" w:space="0" w:sz="4" w:val="single"/>
+            </w:tcBorders>
+            <w:tcMar>
+              <w:top w:w="100.0" w:type="dxa"/>
+              <w:left w:w="100.0" w:type="dxa"/>
+              <w:bottom w:w="100.0" w:type="dxa"/>
+              <w:right w:w="100.0" w:type="dxa"/>
+            </w:tcMar>
+            <w:vAlign w:val="top"/>
+          </w:tcPr>
+          <w:p>
+            <w:pPr>
+              <w:widowControl w:val="0"/>
+              <w:spacing w:line="240" w:lineRule="auto"/>
+              <w:jc w:val="center"/>
+              <w:rPr/>
+            </w:pPr>
+            <w:r>
+              <w:rPr>
+                <w:rtl w:val="0"/>
+              </w:rPr>
+              <w:t xml:space="preserve">54.28</w:t>
+            </w:r>
+          </w:p>
+        </w:tc>
+      </w:tr>
+      <w:tr>
+        <w:trPr>
+          <w:cantSplit w:val="0"/>
+          <w:tblHeader w:val="0"/>
+        </w:trPr>
+        <w:tc>
+          <w:tcPr>
+            <w:tcBorders>
+              <w:top w:color="000000" w:space="0" w:sz="4" w:val="single"/>
+              <w:left w:color="000000" w:space="0" w:sz="4" w:val="single"/>
+              <w:bottom w:color="000000" w:space="0" w:sz="4" w:val="single"/>
+              <w:right w:color="000000" w:space="0" w:sz="4" w:val="single"/>
+            </w:tcBorders>
+            <w:tcMar>
+              <w:top w:w="100.0" w:type="dxa"/>
+              <w:left w:w="100.0" w:type="dxa"/>
+              <w:bottom w:w="100.0" w:type="dxa"/>
+              <w:right w:w="100.0" w:type="dxa"/>
+            </w:tcMar>
+            <w:vAlign w:val="top"/>
+          </w:tcPr>
+          <w:p>
+            <w:pPr>
+              <w:widowControl w:val="0"/>
+              <w:spacing w:line="240" w:lineRule="auto"/>
+              <w:jc w:val="center"/>
+              <w:rPr/>
+            </w:pPr>
+            <w:r>
+              <w:rPr>
+                <w:rtl w:val="0"/>
+              </w:rPr>
+              <w:t xml:space="preserve">Rendimiento</w:t>
+            </w:r>
+          </w:p>
+        </w:tc>
+        <w:tc>
+          <w:tcPr>
+            <w:tcBorders>
+              <w:top w:color="000000" w:space="0" w:sz="4" w:val="single"/>
+              <w:left w:color="000000" w:space="0" w:sz="4" w:val="single"/>
+              <w:bottom w:color="000000" w:space="0" w:sz="4" w:val="single"/>
+              <w:right w:color="000000" w:space="0" w:sz="4" w:val="single"/>
+            </w:tcBorders>
+            <w:tcMar>
+              <w:top w:w="100.0" w:type="dxa"/>
+              <w:left w:w="100.0" w:type="dxa"/>
+              <w:bottom w:w="100.0" w:type="dxa"/>
+              <w:right w:w="100.0" w:type="dxa"/>
+            </w:tcMar>
+            <w:vAlign w:val="top"/>
+          </w:tcPr>
+          <w:p>
+            <w:pPr>
+              <w:widowControl w:val="0"/>
+              <w:spacing w:line="240" w:lineRule="auto"/>
+              <w:jc w:val="center"/>
+              <w:rPr/>
+            </w:pPr>
+            <w:r>
+              <w:rPr>
+                <w:rtl w:val="0"/>
+              </w:rPr>
+              <w:t xml:space="preserve">Tiempo de Respuesta</w:t>
+            </w:r>
+          </w:p>
+        </w:tc>
+        <w:tc>
+          <w:tcPr>
+            <w:tcBorders>
+              <w:top w:color="000000" w:space="0" w:sz="4" w:val="single"/>
+              <w:left w:color="000000" w:space="0" w:sz="4" w:val="single"/>
+              <w:bottom w:color="000000" w:space="0" w:sz="4" w:val="single"/>
+              <w:right w:color="000000" w:space="0" w:sz="4" w:val="single"/>
+            </w:tcBorders>
+            <w:tcMar>
+              <w:top w:w="100.0" w:type="dxa"/>
+              <w:left w:w="100.0" w:type="dxa"/>
+              <w:bottom w:w="100.0" w:type="dxa"/>
+              <w:right w:w="100.0" w:type="dxa"/>
+            </w:tcMar>
+            <w:vAlign w:val="top"/>
+          </w:tcPr>
+          <w:p>
+            <w:pPr>
+              <w:widowControl w:val="0"/>
+              <w:spacing w:line="240" w:lineRule="auto"/>
+              <w:jc w:val="center"/>
+              <w:rPr/>
+            </w:pPr>
+            <w:r>
+              <w:rPr>
+                <w:rtl w:val="0"/>
+              </w:rPr>
+              <w:t xml:space="preserve">RNF 03</w:t>
+            </w:r>
+          </w:p>
+        </w:tc>
+        <w:tc>
+          <w:tcPr>
+            <w:tcBorders>
+              <w:top w:color="000000" w:space="0" w:sz="4" w:val="single"/>
+              <w:left w:color="000000" w:space="0" w:sz="4" w:val="single"/>
+              <w:bottom w:color="000000" w:space="0" w:sz="4" w:val="single"/>
+              <w:right w:color="000000" w:space="0" w:sz="4" w:val="single"/>
+            </w:tcBorders>
+            <w:tcMar>
+              <w:top w:w="100.0" w:type="dxa"/>
+              <w:left w:w="100.0" w:type="dxa"/>
+              <w:bottom w:w="100.0" w:type="dxa"/>
+              <w:right w:w="100.0" w:type="dxa"/>
+            </w:tcMar>
+            <w:vAlign w:val="top"/>
+          </w:tcPr>
+          <w:p>
+            <w:pPr>
+              <w:widowControl w:val="0"/>
+              <w:spacing w:line="240" w:lineRule="auto"/>
+              <w:jc w:val="center"/>
+              <w:rPr/>
+            </w:pPr>
+            <w:r>
+              <w:rPr>
+                <w:rtl w:val="0"/>
+              </w:rPr>
+              <w:t xml:space="preserve">3</w:t>
+            </w:r>
+          </w:p>
+        </w:tc>
+        <w:tc>
+          <w:tcPr>
+            <w:tcBorders>
+              <w:top w:color="000000" w:space="0" w:sz="4" w:val="single"/>
+              <w:left w:color="000000" w:space="0" w:sz="4" w:val="single"/>
+              <w:bottom w:color="000000" w:space="0" w:sz="4" w:val="single"/>
+              <w:right w:color="000000" w:space="0" w:sz="4" w:val="single"/>
+            </w:tcBorders>
+            <w:tcMar>
+              <w:top w:w="100.0" w:type="dxa"/>
+              <w:left w:w="100.0" w:type="dxa"/>
+              <w:bottom w:w="100.0" w:type="dxa"/>
+              <w:right w:w="100.0" w:type="dxa"/>
+            </w:tcMar>
+            <w:vAlign w:val="top"/>
+          </w:tcPr>
+          <w:p>
+            <w:pPr>
+              <w:widowControl w:val="0"/>
+              <w:spacing w:line="240" w:lineRule="auto"/>
+              <w:jc w:val="center"/>
+              <w:rPr/>
+            </w:pPr>
+            <w:r>
+              <w:rPr>
+                <w:rtl w:val="0"/>
+              </w:rPr>
+              <w:t xml:space="preserve">2</w:t>
+            </w:r>
+          </w:p>
+        </w:tc>
+        <w:tc>
+          <w:tcPr>
+            <w:tcBorders>
+              <w:top w:color="000000" w:space="0" w:sz="4" w:val="single"/>
+              <w:left w:color="000000" w:space="0" w:sz="4" w:val="single"/>
+              <w:bottom w:color="000000" w:space="0" w:sz="4" w:val="single"/>
+              <w:right w:color="000000" w:space="0" w:sz="4" w:val="single"/>
+            </w:tcBorders>
+            <w:tcMar>
+              <w:top w:w="100.0" w:type="dxa"/>
+              <w:left w:w="100.0" w:type="dxa"/>
+              <w:bottom w:w="100.0" w:type="dxa"/>
+              <w:right w:w="100.0" w:type="dxa"/>
+            </w:tcMar>
+            <w:vAlign w:val="top"/>
+          </w:tcPr>
+          <w:p>
+            <w:pPr>
+              <w:widowControl w:val="0"/>
+              <w:spacing w:line="240" w:lineRule="auto"/>
+              <w:jc w:val="center"/>
+              <w:rPr/>
+            </w:pPr>
+            <w:r>
+              <w:rPr>
+                <w:rtl w:val="0"/>
+              </w:rPr>
+              <w:t xml:space="preserve">10.714</w:t>
+            </w:r>
+          </w:p>
+        </w:tc>
+        <w:tc>
+          <w:tcPr>
+            <w:tcBorders>
+              <w:top w:color="000000" w:space="0" w:sz="4" w:val="single"/>
+              <w:left w:color="000000" w:space="0" w:sz="4" w:val="single"/>
+              <w:bottom w:color="000000" w:space="0" w:sz="4" w:val="single"/>
+              <w:right w:color="000000" w:space="0" w:sz="4" w:val="single"/>
+            </w:tcBorders>
+            <w:tcMar>
+              <w:top w:w="100.0" w:type="dxa"/>
+              <w:left w:w="100.0" w:type="dxa"/>
+              <w:bottom w:w="100.0" w:type="dxa"/>
+              <w:right w:w="100.0" w:type="dxa"/>
+            </w:tcMar>
+            <w:vAlign w:val="top"/>
+          </w:tcPr>
+          <w:p>
+            <w:pPr>
+              <w:widowControl w:val="0"/>
+              <w:spacing w:line="240" w:lineRule="auto"/>
+              <w:jc w:val="center"/>
+              <w:rPr/>
+            </w:pPr>
+            <w:r>
+              <w:rPr>
+                <w:rtl w:val="0"/>
+              </w:rPr>
+              <w:t xml:space="preserve">53.57</w:t>
+            </w:r>
+          </w:p>
+        </w:tc>
+      </w:tr>
+      <w:tr>
+        <w:trPr>
+          <w:cantSplit w:val="0"/>
+          <w:tblHeader w:val="0"/>
+        </w:trPr>
+        <w:tc>
+          <w:tcPr>
+            <w:tcBorders>
+              <w:top w:color="000000" w:space="0" w:sz="4" w:val="single"/>
+              <w:left w:color="000000" w:space="0" w:sz="4" w:val="single"/>
+              <w:bottom w:color="000000" w:space="0" w:sz="4" w:val="single"/>
+              <w:right w:color="000000" w:space="0" w:sz="4" w:val="single"/>
+            </w:tcBorders>
+            <w:tcMar>
+              <w:top w:w="100.0" w:type="dxa"/>
+              <w:left w:w="100.0" w:type="dxa"/>
+              <w:bottom w:w="100.0" w:type="dxa"/>
+              <w:right w:w="100.0" w:type="dxa"/>
+            </w:tcMar>
+            <w:vAlign w:val="top"/>
+          </w:tcPr>
+          <w:p>
+            <w:pPr>
+              <w:widowControl w:val="0"/>
+              <w:spacing w:line="240" w:lineRule="auto"/>
+              <w:jc w:val="center"/>
+              <w:rPr/>
+            </w:pPr>
+            <w:r>
+              <w:rPr>
+                <w:rtl w:val="0"/>
+              </w:rPr>
+              <w:t xml:space="preserve">Compatibilidad</w:t>
+            </w:r>
+          </w:p>
+        </w:tc>
+        <w:tc>
+          <w:tcPr>
+            <w:tcBorders>
+              <w:top w:color="000000" w:space="0" w:sz="4" w:val="single"/>
+              <w:left w:color="000000" w:space="0" w:sz="4" w:val="single"/>
+              <w:bottom w:color="000000" w:space="0" w:sz="4" w:val="single"/>
+              <w:right w:color="000000" w:space="0" w:sz="4" w:val="single"/>
+            </w:tcBorders>
+            <w:tcMar>
+              <w:top w:w="100.0" w:type="dxa"/>
+              <w:left w:w="100.0" w:type="dxa"/>
+              <w:bottom w:w="100.0" w:type="dxa"/>
+              <w:right w:w="100.0" w:type="dxa"/>
+            </w:tcMar>
+            <w:vAlign w:val="top"/>
+          </w:tcPr>
+          <w:p>
+            <w:pPr>
+              <w:widowControl w:val="0"/>
+              <w:spacing w:line="240" w:lineRule="auto"/>
+              <w:jc w:val="center"/>
+              <w:rPr/>
+            </w:pPr>
+            <w:r>
+              <w:rPr>
+                <w:rtl w:val="0"/>
+              </w:rPr>
+              <w:t xml:space="preserve">Integración con terceros</w:t>
+            </w:r>
+          </w:p>
+        </w:tc>
+        <w:tc>
+          <w:tcPr>
+            <w:tcBorders>
+              <w:top w:color="000000" w:space="0" w:sz="4" w:val="single"/>
+              <w:left w:color="000000" w:space="0" w:sz="4" w:val="single"/>
+              <w:bottom w:color="000000" w:space="0" w:sz="4" w:val="single"/>
+              <w:right w:color="000000" w:space="0" w:sz="4" w:val="single"/>
+            </w:tcBorders>
+            <w:tcMar>
+              <w:top w:w="100.0" w:type="dxa"/>
+              <w:left w:w="100.0" w:type="dxa"/>
+              <w:bottom w:w="100.0" w:type="dxa"/>
+              <w:right w:w="100.0" w:type="dxa"/>
+            </w:tcMar>
+            <w:vAlign w:val="top"/>
+          </w:tcPr>
+          <w:p>
+            <w:pPr>
+              <w:widowControl w:val="0"/>
+              <w:spacing w:line="240" w:lineRule="auto"/>
+              <w:jc w:val="center"/>
+              <w:rPr/>
+            </w:pPr>
+            <w:r>
+              <w:rPr>
+                <w:rtl w:val="0"/>
+              </w:rPr>
+              <w:t xml:space="preserve">RNF 10</w:t>
+            </w:r>
+          </w:p>
+        </w:tc>
+        <w:tc>
+          <w:tcPr>
+            <w:tcBorders>
+              <w:top w:color="000000" w:space="0" w:sz="4" w:val="single"/>
+              <w:left w:color="000000" w:space="0" w:sz="4" w:val="single"/>
+              <w:bottom w:color="000000" w:space="0" w:sz="4" w:val="single"/>
+              <w:right w:color="000000" w:space="0" w:sz="4" w:val="single"/>
+            </w:tcBorders>
+            <w:tcMar>
+              <w:top w:w="100.0" w:type="dxa"/>
+              <w:left w:w="100.0" w:type="dxa"/>
+              <w:bottom w:w="100.0" w:type="dxa"/>
+              <w:right w:w="100.0" w:type="dxa"/>
+            </w:tcMar>
+            <w:vAlign w:val="top"/>
+          </w:tcPr>
+          <w:p>
+            <w:pPr>
+              <w:widowControl w:val="0"/>
+              <w:spacing w:line="240" w:lineRule="auto"/>
+              <w:jc w:val="center"/>
+              <w:rPr/>
+            </w:pPr>
+            <w:r>
+              <w:rPr>
+                <w:rtl w:val="0"/>
+              </w:rPr>
+              <w:t xml:space="preserve">3</w:t>
+            </w:r>
+          </w:p>
+        </w:tc>
+        <w:tc>
+          <w:tcPr>
+            <w:tcBorders>
+              <w:top w:color="000000" w:space="0" w:sz="4" w:val="single"/>
+              <w:left w:color="000000" w:space="0" w:sz="4" w:val="single"/>
+              <w:bottom w:color="000000" w:space="0" w:sz="4" w:val="single"/>
+              <w:right w:color="000000" w:space="0" w:sz="4" w:val="single"/>
+            </w:tcBorders>
+            <w:tcMar>
+              <w:top w:w="100.0" w:type="dxa"/>
+              <w:left w:w="100.0" w:type="dxa"/>
+              <w:bottom w:w="100.0" w:type="dxa"/>
+              <w:right w:w="100.0" w:type="dxa"/>
+            </w:tcMar>
+            <w:vAlign w:val="top"/>
+          </w:tcPr>
+          <w:p>
+            <w:pPr>
+              <w:widowControl w:val="0"/>
+              <w:spacing w:line="240" w:lineRule="auto"/>
+              <w:jc w:val="center"/>
+              <w:rPr/>
+            </w:pPr>
+            <w:r>
+              <w:rPr>
+                <w:rtl w:val="0"/>
+              </w:rPr>
+              <w:t xml:space="preserve">2</w:t>
+            </w:r>
+          </w:p>
+        </w:tc>
+        <w:tc>
+          <w:tcPr>
+            <w:tcBorders>
+              <w:top w:color="000000" w:space="0" w:sz="4" w:val="single"/>
+              <w:left w:color="000000" w:space="0" w:sz="4" w:val="single"/>
+              <w:bottom w:color="000000" w:space="0" w:sz="4" w:val="single"/>
+              <w:right w:color="000000" w:space="0" w:sz="4" w:val="single"/>
+            </w:tcBorders>
+            <w:tcMar>
+              <w:top w:w="100.0" w:type="dxa"/>
+              <w:left w:w="100.0" w:type="dxa"/>
+              <w:bottom w:w="100.0" w:type="dxa"/>
+              <w:right w:w="100.0" w:type="dxa"/>
+            </w:tcMar>
+            <w:vAlign w:val="top"/>
+          </w:tcPr>
+          <w:p>
+            <w:pPr>
+              <w:widowControl w:val="0"/>
+              <w:spacing w:line="240" w:lineRule="auto"/>
+              <w:jc w:val="center"/>
+              <w:rPr/>
+            </w:pPr>
+            <w:r>
+              <w:rPr>
+                <w:rtl w:val="0"/>
+              </w:rPr>
+              <w:t xml:space="preserve">7.857</w:t>
+            </w:r>
+          </w:p>
+        </w:tc>
+        <w:tc>
+          <w:tcPr>
+            <w:tcBorders>
+              <w:top w:color="000000" w:space="0" w:sz="4" w:val="single"/>
+              <w:left w:color="000000" w:space="0" w:sz="4" w:val="single"/>
+              <w:bottom w:color="000000" w:space="0" w:sz="4" w:val="single"/>
+              <w:right w:color="000000" w:space="0" w:sz="4" w:val="single"/>
+            </w:tcBorders>
+            <w:tcMar>
+              <w:top w:w="100.0" w:type="dxa"/>
+              <w:left w:w="100.0" w:type="dxa"/>
+              <w:bottom w:w="100.0" w:type="dxa"/>
+              <w:right w:w="100.0" w:type="dxa"/>
+            </w:tcMar>
+            <w:vAlign w:val="top"/>
+          </w:tcPr>
+          <w:p>
+            <w:pPr>
+              <w:widowControl w:val="0"/>
+              <w:spacing w:line="240" w:lineRule="auto"/>
+              <w:jc w:val="center"/>
+              <w:rPr/>
+            </w:pPr>
+            <w:r>
+              <w:rPr>
+                <w:rtl w:val="0"/>
+              </w:rPr>
+              <w:t xml:space="preserve">39.28</w:t>
+            </w:r>
+          </w:p>
+        </w:tc>
+      </w:tr>
+      <w:tr>
+        <w:trPr>
+          <w:cantSplit w:val="0"/>
+          <w:tblHeader w:val="0"/>
+        </w:trPr>
+        <w:tc>
+          <w:tcPr>
+            <w:tcBorders>
+              <w:top w:color="000000" w:space="0" w:sz="4" w:val="single"/>
+              <w:left w:color="000000" w:space="0" w:sz="4" w:val="single"/>
+              <w:bottom w:color="000000" w:space="0" w:sz="4" w:val="single"/>
+              <w:right w:color="000000" w:space="0" w:sz="4" w:val="single"/>
+            </w:tcBorders>
+            <w:tcMar>
+              <w:top w:w="100.0" w:type="dxa"/>
+              <w:left w:w="100.0" w:type="dxa"/>
+              <w:bottom w:w="100.0" w:type="dxa"/>
+              <w:right w:w="100.0" w:type="dxa"/>
+            </w:tcMar>
+            <w:vAlign w:val="top"/>
+          </w:tcPr>
+          <w:p>
+            <w:pPr>
+              <w:widowControl w:val="0"/>
+              <w:spacing w:line="240" w:lineRule="auto"/>
+              <w:jc w:val="center"/>
+              <w:rPr/>
+            </w:pPr>
+            <w:r>
+              <w:rPr>
+                <w:rtl w:val="0"/>
+              </w:rPr>
+              <w:t xml:space="preserve">Portabilidad</w:t>
+            </w:r>
+          </w:p>
+        </w:tc>
+        <w:tc>
+          <w:tcPr>
+            <w:tcBorders>
+              <w:top w:color="000000" w:space="0" w:sz="4" w:val="single"/>
+              <w:left w:color="000000" w:space="0" w:sz="4" w:val="single"/>
+              <w:bottom w:color="000000" w:space="0" w:sz="4" w:val="single"/>
+              <w:right w:color="000000" w:space="0" w:sz="4" w:val="single"/>
+            </w:tcBorders>
+            <w:tcMar>
+              <w:top w:w="100.0" w:type="dxa"/>
+              <w:left w:w="100.0" w:type="dxa"/>
+              <w:bottom w:w="100.0" w:type="dxa"/>
+              <w:right w:w="100.0" w:type="dxa"/>
+            </w:tcMar>
+            <w:vAlign w:val="top"/>
+          </w:tcPr>
+          <w:p>
+            <w:pPr>
+              <w:widowControl w:val="0"/>
+              <w:spacing w:line="240" w:lineRule="auto"/>
+              <w:jc w:val="center"/>
+              <w:rPr/>
+            </w:pPr>
+            <w:r>
+              <w:rPr>
+                <w:rtl w:val="0"/>
+              </w:rPr>
+              <w:t xml:space="preserve">Portabilidad</w:t>
+            </w:r>
+          </w:p>
+        </w:tc>
+        <w:tc>
+          <w:tcPr>
+            <w:tcBorders>
+              <w:top w:color="000000" w:space="0" w:sz="4" w:val="single"/>
+              <w:left w:color="000000" w:space="0" w:sz="4" w:val="single"/>
+              <w:bottom w:color="000000" w:space="0" w:sz="4" w:val="single"/>
+              <w:right w:color="000000" w:space="0" w:sz="4" w:val="single"/>
+            </w:tcBorders>
+            <w:tcMar>
+              <w:top w:w="100.0" w:type="dxa"/>
+              <w:left w:w="100.0" w:type="dxa"/>
+              <w:bottom w:w="100.0" w:type="dxa"/>
+              <w:right w:w="100.0" w:type="dxa"/>
+            </w:tcMar>
+            <w:vAlign w:val="top"/>
+          </w:tcPr>
+          <w:p>
+            <w:pPr>
+              <w:widowControl w:val="0"/>
+              <w:spacing w:line="240" w:lineRule="auto"/>
+              <w:jc w:val="center"/>
+              <w:rPr/>
+            </w:pPr>
+            <w:r>
+              <w:rPr>
+                <w:rtl w:val="0"/>
+              </w:rPr>
+              <w:t xml:space="preserve">RNF 07</w:t>
+            </w:r>
+          </w:p>
+        </w:tc>
+        <w:tc>
+          <w:tcPr>
+            <w:tcBorders>
+              <w:top w:color="000000" w:space="0" w:sz="4" w:val="single"/>
+              <w:left w:color="000000" w:space="0" w:sz="4" w:val="single"/>
+              <w:bottom w:color="000000" w:space="0" w:sz="4" w:val="single"/>
+              <w:right w:color="000000" w:space="0" w:sz="4" w:val="single"/>
+            </w:tcBorders>
+            <w:tcMar>
+              <w:top w:w="100.0" w:type="dxa"/>
+              <w:left w:w="100.0" w:type="dxa"/>
+              <w:bottom w:w="100.0" w:type="dxa"/>
+              <w:right w:w="100.0" w:type="dxa"/>
+            </w:tcMar>
+            <w:vAlign w:val="top"/>
+          </w:tcPr>
+          <w:p>
+            <w:pPr>
+              <w:widowControl w:val="0"/>
+              <w:spacing w:line="240" w:lineRule="auto"/>
+              <w:jc w:val="center"/>
+              <w:rPr/>
+            </w:pPr>
+            <w:r>
+              <w:rPr>
+                <w:rtl w:val="0"/>
+              </w:rPr>
+              <w:t xml:space="preserve">2</w:t>
+            </w:r>
+          </w:p>
+        </w:tc>
+        <w:tc>
+          <w:tcPr>
+            <w:tcBorders>
+              <w:top w:color="000000" w:space="0" w:sz="4" w:val="single"/>
+              <w:left w:color="000000" w:space="0" w:sz="4" w:val="single"/>
+              <w:bottom w:color="000000" w:space="0" w:sz="4" w:val="single"/>
+              <w:right w:color="000000" w:space="0" w:sz="4" w:val="single"/>
+            </w:tcBorders>
+            <w:tcMar>
+              <w:top w:w="100.0" w:type="dxa"/>
+              <w:left w:w="100.0" w:type="dxa"/>
+              <w:bottom w:w="100.0" w:type="dxa"/>
+              <w:right w:w="100.0" w:type="dxa"/>
+            </w:tcMar>
+            <w:vAlign w:val="top"/>
+          </w:tcPr>
+          <w:p>
+            <w:pPr>
+              <w:widowControl w:val="0"/>
+              <w:spacing w:line="240" w:lineRule="auto"/>
+              <w:jc w:val="center"/>
+              <w:rPr/>
+            </w:pPr>
+            <w:r>
+              <w:rPr>
+                <w:rtl w:val="0"/>
+              </w:rPr>
+              <w:t xml:space="preserve">2</w:t>
+            </w:r>
+          </w:p>
+        </w:tc>
+        <w:tc>
+          <w:tcPr>
+            <w:tcBorders>
+              <w:top w:color="000000" w:space="0" w:sz="4" w:val="single"/>
+              <w:left w:color="000000" w:space="0" w:sz="4" w:val="single"/>
+              <w:bottom w:color="000000" w:space="0" w:sz="4" w:val="single"/>
+              <w:right w:color="000000" w:space="0" w:sz="4" w:val="single"/>
+            </w:tcBorders>
+            <w:tcMar>
+              <w:top w:w="100.0" w:type="dxa"/>
+              <w:left w:w="100.0" w:type="dxa"/>
+              <w:bottom w:w="100.0" w:type="dxa"/>
+              <w:right w:w="100.0" w:type="dxa"/>
+            </w:tcMar>
+            <w:vAlign w:val="top"/>
+          </w:tcPr>
+          <w:p>
+            <w:pPr>
+              <w:widowControl w:val="0"/>
+              <w:spacing w:line="240" w:lineRule="auto"/>
+              <w:jc w:val="center"/>
+              <w:rPr/>
+            </w:pPr>
+            <w:r>
+              <w:rPr>
+                <w:rtl w:val="0"/>
+              </w:rPr>
+              <w:t xml:space="preserve">5</w:t>
+            </w:r>
+          </w:p>
+        </w:tc>
+        <w:tc>
+          <w:tcPr>
+            <w:tcBorders>
+              <w:top w:color="000000" w:space="0" w:sz="4" w:val="single"/>
+              <w:left w:color="000000" w:space="0" w:sz="4" w:val="single"/>
+              <w:bottom w:color="000000" w:space="0" w:sz="4" w:val="single"/>
+              <w:right w:color="000000" w:space="0" w:sz="4" w:val="single"/>
+            </w:tcBorders>
+            <w:tcMar>
+              <w:top w:w="100.0" w:type="dxa"/>
+              <w:left w:w="100.0" w:type="dxa"/>
+              <w:bottom w:w="100.0" w:type="dxa"/>
+              <w:right w:w="100.0" w:type="dxa"/>
+            </w:tcMar>
+            <w:vAlign w:val="top"/>
+          </w:tcPr>
+          <w:p>
+            <w:pPr>
+              <w:widowControl w:val="0"/>
+              <w:spacing w:line="240" w:lineRule="auto"/>
+              <w:jc w:val="center"/>
+              <w:rPr/>
+            </w:pPr>
+            <w:r>
+              <w:rPr>
+                <w:rtl w:val="0"/>
+              </w:rPr>
+              <w:t xml:space="preserve">20</w:t>
+            </w:r>
+          </w:p>
+        </w:tc>
+      </w:tr>
+      <w:tr>
+        <w:trPr>
+          <w:cantSplit w:val="0"/>
+          <w:tblHeader w:val="0"/>
+        </w:trPr>
+        <w:tc>
+          <w:tcPr>
+            <w:tcBorders>
+              <w:top w:color="000000" w:space="0" w:sz="4" w:val="single"/>
+              <w:left w:color="000000" w:space="0" w:sz="4" w:val="single"/>
+              <w:bottom w:color="000000" w:space="0" w:sz="4" w:val="single"/>
+              <w:right w:color="000000" w:space="0" w:sz="4" w:val="single"/>
+            </w:tcBorders>
+            <w:tcMar>
+              <w:top w:w="100.0" w:type="dxa"/>
+              <w:left w:w="100.0" w:type="dxa"/>
+              <w:bottom w:w="100.0" w:type="dxa"/>
+              <w:right w:w="100.0" w:type="dxa"/>
+            </w:tcMar>
+            <w:vAlign w:val="top"/>
+          </w:tcPr>
+          <w:p>
+            <w:pPr>
+              <w:widowControl w:val="0"/>
+              <w:spacing w:line="240" w:lineRule="auto"/>
+              <w:jc w:val="center"/>
+              <w:rPr/>
+            </w:pPr>
+            <w:r>
+              <w:rPr>
+                <w:rtl w:val="0"/>
+              </w:rPr>
+              <w:t xml:space="preserve">Mantenibilidad</w:t>
+            </w:r>
+          </w:p>
+        </w:tc>
+        <w:tc>
+          <w:tcPr>
+            <w:tcBorders>
+              <w:top w:color="000000" w:space="0" w:sz="4" w:val="single"/>
+              <w:left w:color="000000" w:space="0" w:sz="4" w:val="single"/>
+              <w:bottom w:color="000000" w:space="0" w:sz="4" w:val="single"/>
+              <w:right w:color="000000" w:space="0" w:sz="4" w:val="single"/>
+            </w:tcBorders>
+            <w:tcMar>
+              <w:top w:w="100.0" w:type="dxa"/>
+              <w:left w:w="100.0" w:type="dxa"/>
+              <w:bottom w:w="100.0" w:type="dxa"/>
+              <w:right w:w="100.0" w:type="dxa"/>
+            </w:tcMar>
+            <w:vAlign w:val="top"/>
+          </w:tcPr>
+          <w:p>
+            <w:pPr>
+              <w:widowControl w:val="0"/>
+              <w:spacing w:line="240" w:lineRule="auto"/>
+              <w:jc w:val="center"/>
+              <w:rPr/>
+            </w:pPr>
+            <w:r>
+              <w:rPr>
+                <w:rtl w:val="0"/>
+              </w:rPr>
+              <w:t xml:space="preserve">Trazabilidad</w:t>
+            </w:r>
+          </w:p>
+        </w:tc>
+        <w:tc>
+          <w:tcPr>
+            <w:tcBorders>
+              <w:top w:color="000000" w:space="0" w:sz="4" w:val="single"/>
+              <w:left w:color="000000" w:space="0" w:sz="4" w:val="single"/>
+              <w:bottom w:color="000000" w:space="0" w:sz="4" w:val="single"/>
+              <w:right w:color="000000" w:space="0" w:sz="4" w:val="single"/>
+            </w:tcBorders>
+            <w:tcMar>
+              <w:top w:w="100.0" w:type="dxa"/>
+              <w:left w:w="100.0" w:type="dxa"/>
+              <w:bottom w:w="100.0" w:type="dxa"/>
+              <w:right w:w="100.0" w:type="dxa"/>
+            </w:tcMar>
+            <w:vAlign w:val="top"/>
+          </w:tcPr>
+          <w:p>
+            <w:pPr>
+              <w:widowControl w:val="0"/>
+              <w:spacing w:line="240" w:lineRule="auto"/>
+              <w:jc w:val="center"/>
+              <w:rPr/>
+            </w:pPr>
+            <w:r>
+              <w:rPr>
+                <w:rtl w:val="0"/>
+              </w:rPr>
+              <w:t xml:space="preserve">RNF 08</w:t>
+            </w:r>
+          </w:p>
+        </w:tc>
+        <w:tc>
+          <w:tcPr>
+            <w:tcBorders>
+              <w:top w:color="000000" w:space="0" w:sz="4" w:val="single"/>
+              <w:left w:color="000000" w:space="0" w:sz="4" w:val="single"/>
+              <w:bottom w:color="000000" w:space="0" w:sz="4" w:val="single"/>
+              <w:right w:color="000000" w:space="0" w:sz="4" w:val="single"/>
+            </w:tcBorders>
+            <w:tcMar>
+              <w:top w:w="100.0" w:type="dxa"/>
+              <w:left w:w="100.0" w:type="dxa"/>
+              <w:bottom w:w="100.0" w:type="dxa"/>
+              <w:right w:w="100.0" w:type="dxa"/>
+            </w:tcMar>
+            <w:vAlign w:val="top"/>
+          </w:tcPr>
+          <w:p>
+            <w:pPr>
+              <w:widowControl w:val="0"/>
+              <w:spacing w:line="240" w:lineRule="auto"/>
+              <w:jc w:val="center"/>
+              <w:rPr/>
+            </w:pPr>
+            <w:r>
+              <w:rPr>
+                <w:rtl w:val="0"/>
+              </w:rPr>
+              <w:t xml:space="preserve">2</w:t>
+            </w:r>
+          </w:p>
+        </w:tc>
+        <w:tc>
+          <w:tcPr>
+            <w:tcBorders>
+              <w:top w:color="000000" w:space="0" w:sz="4" w:val="single"/>
+              <w:left w:color="000000" w:space="0" w:sz="4" w:val="single"/>
+              <w:bottom w:color="000000" w:space="0" w:sz="4" w:val="single"/>
+              <w:right w:color="000000" w:space="0" w:sz="4" w:val="single"/>
+            </w:tcBorders>
+            <w:tcMar>
+              <w:top w:w="100.0" w:type="dxa"/>
+              <w:left w:w="100.0" w:type="dxa"/>
+              <w:bottom w:w="100.0" w:type="dxa"/>
+              <w:right w:w="100.0" w:type="dxa"/>
+            </w:tcMar>
+            <w:vAlign w:val="top"/>
+          </w:tcPr>
+          <w:p>
+            <w:pPr>
+              <w:widowControl w:val="0"/>
+              <w:spacing w:line="240" w:lineRule="auto"/>
+              <w:jc w:val="center"/>
+              <w:rPr/>
+            </w:pPr>
+            <w:r>
+              <w:rPr>
+                <w:rtl w:val="0"/>
+              </w:rPr>
+              <w:t xml:space="preserve">2</w:t>
+            </w:r>
+          </w:p>
+        </w:tc>
+        <w:tc>
+          <w:tcPr>
+            <w:tcBorders>
+              <w:top w:color="000000" w:space="0" w:sz="4" w:val="single"/>
+              <w:left w:color="000000" w:space="0" w:sz="4" w:val="single"/>
+              <w:bottom w:color="000000" w:space="0" w:sz="4" w:val="single"/>
+              <w:right w:color="000000" w:space="0" w:sz="4" w:val="single"/>
+            </w:tcBorders>
+            <w:tcMar>
+              <w:top w:w="100.0" w:type="dxa"/>
+              <w:left w:w="100.0" w:type="dxa"/>
+              <w:bottom w:w="100.0" w:type="dxa"/>
+              <w:right w:w="100.0" w:type="dxa"/>
+            </w:tcMar>
+            <w:vAlign w:val="top"/>
+          </w:tcPr>
+          <w:p>
+            <w:pPr>
+              <w:widowControl w:val="0"/>
+              <w:spacing w:line="240" w:lineRule="auto"/>
+              <w:jc w:val="center"/>
+              <w:rPr/>
+            </w:pPr>
+            <w:r>
+              <w:rPr>
+                <w:rtl w:val="0"/>
+              </w:rPr>
+              <w:t xml:space="preserve">3.571</w:t>
+            </w:r>
+          </w:p>
+        </w:tc>
+        <w:tc>
+          <w:tcPr>
+            <w:tcBorders>
+              <w:top w:color="000000" w:space="0" w:sz="4" w:val="single"/>
+              <w:left w:color="000000" w:space="0" w:sz="4" w:val="single"/>
+              <w:bottom w:color="000000" w:space="0" w:sz="4" w:val="single"/>
+              <w:right w:color="000000" w:space="0" w:sz="4" w:val="single"/>
+            </w:tcBorders>
+            <w:tcMar>
+              <w:top w:w="100.0" w:type="dxa"/>
+              <w:left w:w="100.0" w:type="dxa"/>
+              <w:bottom w:w="100.0" w:type="dxa"/>
+              <w:right w:w="100.0" w:type="dxa"/>
+            </w:tcMar>
+            <w:vAlign w:val="top"/>
+          </w:tcPr>
+          <w:p>
+            <w:pPr>
+              <w:widowControl w:val="0"/>
+              <w:spacing w:line="240" w:lineRule="auto"/>
+              <w:jc w:val="center"/>
+              <w:rPr/>
+            </w:pPr>
+            <w:r>
+              <w:rPr>
+                <w:rtl w:val="0"/>
+              </w:rPr>
+              <w:t xml:space="preserve">14.28</w:t>
             </w:r>
           </w:p>
         </w:tc>
@@ -10444,7 +11855,7 @@
         <w:pStyle w:val="Heading1"/>
         <w:rPr/>
       </w:pPr>
-      <w:bookmarkStart w:colFirst="0" w:colLast="0" w:name="_78vfrrrl7pav" w:id="15"/>
+      <w:bookmarkStart w:colFirst="0" w:colLast="0" w:name="_vb4d57nuxsr9" w:id="15"/>
       <w:bookmarkEnd w:id="15"/>
       <w:r>
         <w:rPr>
@@ -10457,7 +11868,7 @@
         <w:pStyle w:val="Heading1"/>
         <w:rPr/>
       </w:pPr>
-      <w:bookmarkStart w:colFirst="0" w:colLast="0" w:name="_nfj43fsus6qw" w:id="16"/>
+      <w:bookmarkStart w:colFirst="0" w:colLast="0" w:name="_6aarlnf763so" w:id="16"/>
       <w:bookmarkEnd w:id="16"/>
       <w:r>
         <w:br w:type="page"/>
@@ -10530,7 +11941,7 @@
         </w:trPr>
         <w:tc>
           <w:tcPr>
-            <w:shd w:fill="f9cb9c" w:val="clear"/>
+            <w:shd w:fill="ff9900" w:val="clear"/>
             <w:tcMar>
               <w:top w:w="100.0" w:type="dxa"/>
               <w:left w:w="100.0" w:type="dxa"/>
@@ -10556,10 +11967,13 @@
               <w:spacing w:after="0" w:before="0" w:line="240" w:lineRule="auto"/>
               <w:ind w:left="0" w:right="0" w:firstLine="0"/>
               <w:jc w:val="left"/>
-              <w:rPr/>
-            </w:pPr>
-            <w:r>
-              <w:rPr>
+              <w:rPr>
+                <w:b w:val="1"/>
+              </w:rPr>
+            </w:pPr>
+            <w:r>
+              <w:rPr>
+                <w:b w:val="1"/>
                 <w:rtl w:val="0"/>
               </w:rPr>
               <w:t xml:space="preserve">Atributo</w:t>
@@ -10568,7 +11982,7 @@
         </w:tc>
         <w:tc>
           <w:tcPr>
-            <w:shd w:fill="f9cb9c" w:val="clear"/>
+            <w:shd w:fill="ff9900" w:val="clear"/>
             <w:tcMar>
               <w:top w:w="100.0" w:type="dxa"/>
               <w:left w:w="100.0" w:type="dxa"/>
@@ -10594,10 +12008,13 @@
               <w:spacing w:after="0" w:before="0" w:line="240" w:lineRule="auto"/>
               <w:ind w:left="0" w:right="0" w:firstLine="0"/>
               <w:jc w:val="left"/>
-              <w:rPr/>
-            </w:pPr>
-            <w:r>
-              <w:rPr>
+              <w:rPr>
+                <w:b w:val="1"/>
+              </w:rPr>
+            </w:pPr>
+            <w:r>
+              <w:rPr>
+                <w:b w:val="1"/>
                 <w:rtl w:val="0"/>
               </w:rPr>
               <w:t xml:space="preserve">Descripción</w:t>
@@ -10606,7 +12023,7 @@
         </w:tc>
         <w:tc>
           <w:tcPr>
-            <w:shd w:fill="f9cb9c" w:val="clear"/>
+            <w:shd w:fill="ff9900" w:val="clear"/>
             <w:tcMar>
               <w:top w:w="100.0" w:type="dxa"/>
               <w:left w:w="100.0" w:type="dxa"/>
@@ -10632,10 +12049,13 @@
               <w:spacing w:after="0" w:before="0" w:line="240" w:lineRule="auto"/>
               <w:ind w:left="0" w:right="0" w:firstLine="0"/>
               <w:jc w:val="left"/>
-              <w:rPr/>
-            </w:pPr>
-            <w:r>
-              <w:rPr>
+              <w:rPr>
+                <w:b w:val="1"/>
+              </w:rPr>
+            </w:pPr>
+            <w:r>
+              <w:rPr>
+                <w:b w:val="1"/>
                 <w:rtl w:val="0"/>
               </w:rPr>
               <w:t xml:space="preserve">Justificación</w:t>
@@ -10682,7 +12102,7 @@
               <w:rPr>
                 <w:rtl w:val="0"/>
               </w:rPr>
-              <w:t xml:space="preserve">Escalabilidad</w:t>
+              <w:t xml:space="preserve">Fiabilidad</w:t>
             </w:r>
           </w:p>
         </w:tc>
@@ -10720,10 +12140,41 @@
               <w:rPr>
                 <w:rtl w:val="0"/>
               </w:rPr>
-              <w:t xml:space="preserve">Capacidad del sistema para crecer de forma eficiente en respuesta a un aumento de usuarios, locales o volumen de pedidos.</w:t>
-            </w:r>
-          </w:p>
-        </w:tc>
+              <w:t xml:space="preserve">Capacidad del sistema para continuar funcionando correctamente incluso cuando ocurren errores o fallos parciales..</w:t>
+            </w:r>
+          </w:p>
+        </w:tc>
+        <w:tc>
+          <w:tcPr>
+            <w:shd w:fill="auto" w:val="clear"/>
+            <w:tcMar>
+              <w:top w:w="100.0" w:type="dxa"/>
+              <w:left w:w="100.0" w:type="dxa"/>
+              <w:bottom w:w="100.0" w:type="dxa"/>
+              <w:right w:w="100.0" w:type="dxa"/>
+            </w:tcMar>
+            <w:vAlign w:val="top"/>
+          </w:tcPr>
+          <w:p>
+            <w:pPr>
+              <w:widowControl w:val="0"/>
+              <w:spacing w:line="240" w:lineRule="auto"/>
+              <w:rPr/>
+            </w:pPr>
+            <w:r>
+              <w:rPr>
+                <w:rtl w:val="0"/>
+              </w:rPr>
+              <w:t xml:space="preserve">Garantiza que la aplicación siga operando durante fallos de red, caídas de servidores o errores de componentes individuales. </w:t>
+            </w:r>
+          </w:p>
+        </w:tc>
+      </w:tr>
+      <w:tr>
+        <w:trPr>
+          <w:cantSplit w:val="0"/>
+          <w:tblHeader w:val="0"/>
+        </w:trPr>
         <w:tc>
           <w:tcPr>
             <w:shd w:fill="auto" w:val="clear"/>
@@ -10758,16 +12209,10 @@
               <w:rPr>
                 <w:rtl w:val="0"/>
               </w:rPr>
-              <w:t xml:space="preserve">El sistema debe atender a miles de usuarios simultáneamente, especialmente durante promociones nacionales o en la expansión internacional. Es clave para garantizar el rendimiento y experiencia del usuario.</w:t>
-            </w:r>
-          </w:p>
-        </w:tc>
-      </w:tr>
-      <w:tr>
-        <w:trPr>
-          <w:cantSplit w:val="0"/>
-          <w:tblHeader w:val="0"/>
-        </w:trPr>
+              <w:t xml:space="preserve">Seguridad </w:t>
+            </w:r>
+          </w:p>
+        </w:tc>
         <w:tc>
           <w:tcPr>
             <w:shd w:fill="auto" w:val="clear"/>
@@ -10802,10 +12247,41 @@
               <w:rPr>
                 <w:rtl w:val="0"/>
               </w:rPr>
-              <w:t xml:space="preserve">Disponibilidad</w:t>
-            </w:r>
-          </w:p>
-        </w:tc>
+              <w:t xml:space="preserve">Capacidad para proteger los datos y transacciones del sistema frente a accesos no autorizados y fraudes.</w:t>
+            </w:r>
+          </w:p>
+        </w:tc>
+        <w:tc>
+          <w:tcPr>
+            <w:shd w:fill="auto" w:val="clear"/>
+            <w:tcMar>
+              <w:top w:w="100.0" w:type="dxa"/>
+              <w:left w:w="100.0" w:type="dxa"/>
+              <w:bottom w:w="100.0" w:type="dxa"/>
+              <w:right w:w="100.0" w:type="dxa"/>
+            </w:tcMar>
+            <w:vAlign w:val="top"/>
+          </w:tcPr>
+          <w:p>
+            <w:pPr>
+              <w:widowControl w:val="0"/>
+              <w:spacing w:line="240" w:lineRule="auto"/>
+              <w:rPr/>
+            </w:pPr>
+            <w:r>
+              <w:rPr>
+                <w:rtl w:val="0"/>
+              </w:rPr>
+              <w:t xml:space="preserve">Protege la información sensible de los usuarios, refuerza la confianza del cliente y permite cumplimiento normativo.</w:t>
+            </w:r>
+          </w:p>
+        </w:tc>
+      </w:tr>
+      <w:tr>
+        <w:trPr>
+          <w:cantSplit w:val="0"/>
+          <w:tblHeader w:val="0"/>
+        </w:trPr>
         <w:tc>
           <w:tcPr>
             <w:shd w:fill="auto" w:val="clear"/>
@@ -10840,7 +12316,7 @@
               <w:rPr>
                 <w:rtl w:val="0"/>
               </w:rPr>
-              <w:t xml:space="preserve">El sistema debe estar accesible en todo momento sin interrupción</w:t>
+              <w:t xml:space="preserve">Disponibilidad </w:t>
             </w:r>
           </w:p>
         </w:tc>
@@ -10878,7 +12354,32 @@
               <w:rPr>
                 <w:rtl w:val="0"/>
               </w:rPr>
-              <w:t xml:space="preserve">La venta depende directamente de la disponibilidad del sistema. Cualquier falla afecta ingresos y reputación. Imprescindible para operaciones continuas 24/7.</w:t>
+              <w:t xml:space="preserve">Grado en que el sistema está accesible y operativo para los usuarios cuando lo necesitan.</w:t>
+            </w:r>
+          </w:p>
+        </w:tc>
+        <w:tc>
+          <w:tcPr>
+            <w:shd w:fill="auto" w:val="clear"/>
+            <w:tcMar>
+              <w:top w:w="100.0" w:type="dxa"/>
+              <w:left w:w="100.0" w:type="dxa"/>
+              <w:bottom w:w="100.0" w:type="dxa"/>
+              <w:right w:w="100.0" w:type="dxa"/>
+            </w:tcMar>
+            <w:vAlign w:val="top"/>
+          </w:tcPr>
+          <w:p>
+            <w:pPr>
+              <w:widowControl w:val="0"/>
+              <w:spacing w:line="240" w:lineRule="auto"/>
+              <w:rPr/>
+            </w:pPr>
+            <w:r>
+              <w:rPr>
+                <w:rtl w:val="0"/>
+              </w:rPr>
+              <w:t xml:space="preserve">Asegura que los clientes puedan hacer pedidos en cualquier momento, especialmente en horarios pico.</w:t>
             </w:r>
           </w:p>
         </w:tc>
@@ -10922,7 +12423,7 @@
               <w:rPr>
                 <w:rtl w:val="0"/>
               </w:rPr>
-              <w:t xml:space="preserve">Mantenibilidad</w:t>
+              <w:t xml:space="preserve">Usabilidad</w:t>
             </w:r>
           </w:p>
         </w:tc>
@@ -10960,7 +12461,7 @@
               <w:rPr>
                 <w:rtl w:val="0"/>
               </w:rPr>
-              <w:t xml:space="preserve">Facilidad con la que el sistema puede ser actualizado, corregido o extendido.</w:t>
+              <w:t xml:space="preserve">Facilidad con la que los usuarios pueden aprender a usar y operar el sistema eficazmente.</w:t>
             </w:r>
           </w:p>
         </w:tc>
@@ -10998,7 +12499,7 @@
               <w:rPr>
                 <w:rtl w:val="0"/>
               </w:rPr>
-              <w:t xml:space="preserve">Las promociones diarias, personalización por local y la futura internacionalización exigen un sistema flexible y fácilmente modificable sin afectar el servicio.</w:t>
+              <w:t xml:space="preserve">Una app fácil de usar que mejora la experiencia de usuario.</w:t>
             </w:r>
           </w:p>
         </w:tc>
@@ -11006,6 +12507,7 @@
       <w:tr>
         <w:trPr>
           <w:cantSplit w:val="0"/>
+          <w:trHeight w:val="1697.87109375" w:hRule="atLeast"/>
           <w:tblHeader w:val="0"/>
         </w:trPr>
         <w:tc>
@@ -11042,7 +12544,7 @@
               <w:rPr>
                 <w:rtl w:val="0"/>
               </w:rPr>
-              <w:t xml:space="preserve">Usabilidad</w:t>
+              <w:t xml:space="preserve">Rendimiento </w:t>
             </w:r>
           </w:p>
         </w:tc>
@@ -11080,7 +12582,7 @@
               <w:rPr>
                 <w:rtl w:val="0"/>
               </w:rPr>
-              <w:t xml:space="preserve">Facilidad de uso e interacción desde diversos dispositivos (principalmente móviles).</w:t>
+              <w:t xml:space="preserve">Capacidad del sistema de responder rápidamente a las solicitudes del usuario.</w:t>
             </w:r>
           </w:p>
         </w:tc>
@@ -11097,149 +12599,15 @@
           </w:tcPr>
           <w:p>
             <w:pPr>
-              <w:keepNext w:val="0"/>
-              <w:keepLines w:val="0"/>
-              <w:pageBreakBefore w:val="0"/>
               <w:widowControl w:val="0"/>
-              <w:pBdr>
-                <w:top w:space="0" w:sz="0" w:val="nil"/>
-                <w:left w:space="0" w:sz="0" w:val="nil"/>
-                <w:bottom w:space="0" w:sz="0" w:val="nil"/>
-                <w:right w:space="0" w:sz="0" w:val="nil"/>
-                <w:between w:space="0" w:sz="0" w:val="nil"/>
-              </w:pBdr>
-              <w:shd w:fill="auto" w:val="clear"/>
-              <w:spacing w:after="0" w:before="0" w:line="240" w:lineRule="auto"/>
-              <w:ind w:left="0" w:right="0" w:firstLine="0"/>
-              <w:jc w:val="left"/>
-              <w:rPr/>
-            </w:pPr>
-            <w:r>
-              <w:rPr>
-                <w:rtl w:val="0"/>
-              </w:rPr>
-              <w:t xml:space="preserve">El sistema debe conectarse con servicios externos como mapas, tráfico, pasarelas de pago y sistemas de logística, por lo que una arquitectura integrable es fundamental.</w:t>
-            </w:r>
-          </w:p>
-        </w:tc>
-      </w:tr>
-      <w:tr>
-        <w:trPr>
-          <w:cantSplit w:val="0"/>
-          <w:trHeight w:val="1697.87109375" w:hRule="atLeast"/>
-          <w:tblHeader w:val="0"/>
-        </w:trPr>
-        <w:tc>
-          <w:tcPr>
-            <w:shd w:fill="auto" w:val="clear"/>
-            <w:tcMar>
-              <w:top w:w="100.0" w:type="dxa"/>
-              <w:left w:w="100.0" w:type="dxa"/>
-              <w:bottom w:w="100.0" w:type="dxa"/>
-              <w:right w:w="100.0" w:type="dxa"/>
-            </w:tcMar>
-            <w:vAlign w:val="top"/>
-          </w:tcPr>
-          <w:p>
-            <w:pPr>
-              <w:keepNext w:val="0"/>
-              <w:keepLines w:val="0"/>
-              <w:pageBreakBefore w:val="0"/>
-              <w:widowControl w:val="0"/>
-              <w:pBdr>
-                <w:top w:space="0" w:sz="0" w:val="nil"/>
-                <w:left w:space="0" w:sz="0" w:val="nil"/>
-                <w:bottom w:space="0" w:sz="0" w:val="nil"/>
-                <w:right w:space="0" w:sz="0" w:val="nil"/>
-                <w:between w:space="0" w:sz="0" w:val="nil"/>
-              </w:pBdr>
-              <w:shd w:fill="auto" w:val="clear"/>
-              <w:spacing w:after="0" w:before="0" w:line="240" w:lineRule="auto"/>
-              <w:ind w:left="0" w:right="0" w:firstLine="0"/>
-              <w:jc w:val="left"/>
-              <w:rPr/>
-            </w:pPr>
-            <w:r>
-              <w:rPr>
-                <w:rtl w:val="0"/>
-              </w:rPr>
-              <w:t xml:space="preserve">Integrabilidad</w:t>
-            </w:r>
-          </w:p>
-        </w:tc>
-        <w:tc>
-          <w:tcPr>
-            <w:shd w:fill="auto" w:val="clear"/>
-            <w:tcMar>
-              <w:top w:w="100.0" w:type="dxa"/>
-              <w:left w:w="100.0" w:type="dxa"/>
-              <w:bottom w:w="100.0" w:type="dxa"/>
-              <w:right w:w="100.0" w:type="dxa"/>
-            </w:tcMar>
-            <w:vAlign w:val="top"/>
-          </w:tcPr>
-          <w:p>
-            <w:pPr>
-              <w:keepNext w:val="0"/>
-              <w:keepLines w:val="0"/>
-              <w:pageBreakBefore w:val="0"/>
-              <w:widowControl w:val="0"/>
-              <w:pBdr>
-                <w:top w:space="0" w:sz="0" w:val="nil"/>
-                <w:left w:space="0" w:sz="0" w:val="nil"/>
-                <w:bottom w:space="0" w:sz="0" w:val="nil"/>
-                <w:right w:space="0" w:sz="0" w:val="nil"/>
-                <w:between w:space="0" w:sz="0" w:val="nil"/>
-              </w:pBdr>
-              <w:shd w:fill="auto" w:val="clear"/>
-              <w:spacing w:after="0" w:before="0" w:line="240" w:lineRule="auto"/>
-              <w:ind w:left="0" w:right="0" w:firstLine="0"/>
-              <w:jc w:val="left"/>
-              <w:rPr/>
-            </w:pPr>
-            <w:r>
-              <w:rPr>
-                <w:rtl w:val="0"/>
-              </w:rPr>
-              <w:t xml:space="preserve">Capacidad del sistema para integrarse con APIs de terceros y otros servicios internos.</w:t>
-            </w:r>
-          </w:p>
-        </w:tc>
-        <w:tc>
-          <w:tcPr>
-            <w:shd w:fill="auto" w:val="clear"/>
-            <w:tcMar>
-              <w:top w:w="100.0" w:type="dxa"/>
-              <w:left w:w="100.0" w:type="dxa"/>
-              <w:bottom w:w="100.0" w:type="dxa"/>
-              <w:right w:w="100.0" w:type="dxa"/>
-            </w:tcMar>
-            <w:vAlign w:val="top"/>
-          </w:tcPr>
-          <w:p>
-            <w:pPr>
-              <w:keepNext w:val="0"/>
-              <w:keepLines w:val="0"/>
-              <w:pageBreakBefore w:val="0"/>
-              <w:widowControl w:val="0"/>
-              <w:pBdr>
-                <w:top w:space="0" w:sz="0" w:val="nil"/>
-                <w:left w:space="0" w:sz="0" w:val="nil"/>
-                <w:bottom w:space="0" w:sz="0" w:val="nil"/>
-                <w:right w:space="0" w:sz="0" w:val="nil"/>
-                <w:between w:space="0" w:sz="0" w:val="nil"/>
-              </w:pBdr>
-              <w:shd w:fill="auto" w:val="clear"/>
-              <w:spacing w:after="0" w:before="0" w:line="240" w:lineRule="auto"/>
-              <w:ind w:left="0" w:right="0" w:firstLine="0"/>
-              <w:jc w:val="left"/>
-              <w:rPr/>
-            </w:pPr>
-            <w:r>
-              <w:rPr>
-                <w:rtl w:val="0"/>
-              </w:rPr>
-              <w:t xml:space="preserve">Los usuarios deben poder ordenar rápidamente desde sus celulares, con una experiencia intuitiva y sin fricciones que favorezca la conversión.</w:t>
+              <w:spacing w:line="240" w:lineRule="auto"/>
+              <w:rPr/>
+            </w:pPr>
+            <w:r>
+              <w:rPr>
+                <w:rtl w:val="0"/>
+              </w:rPr>
+              <w:t xml:space="preserve">Evita que el usuario abandone el pedido por lentitud.</w:t>
             </w:r>
           </w:p>
         </w:tc>
@@ -11249,6 +12617,37 @@
       <w:pPr>
         <w:rPr/>
       </w:pPr>
+      <w:r>
+        <w:rPr>
+          <w:rtl w:val="0"/>
+        </w:rPr>
+      </w:r>
+    </w:p>
+    <w:p>
+      <w:pPr>
+        <w:keepNext w:val="0"/>
+        <w:keepLines w:val="0"/>
+        <w:pageBreakBefore w:val="0"/>
+        <w:widowControl w:val="0"/>
+        <w:pBdr>
+          <w:top w:space="0" w:sz="0" w:val="nil"/>
+          <w:left w:space="0" w:sz="0" w:val="nil"/>
+          <w:bottom w:space="0" w:sz="0" w:val="nil"/>
+          <w:right w:space="0" w:sz="0" w:val="nil"/>
+          <w:between w:space="0" w:sz="0" w:val="nil"/>
+        </w:pBdr>
+        <w:shd w:fill="auto" w:val="clear"/>
+        <w:spacing w:after="0" w:before="0" w:line="240" w:lineRule="auto"/>
+        <w:ind w:left="0" w:right="0" w:firstLine="0"/>
+        <w:jc w:val="left"/>
+        <w:rPr>
+          <w:sz w:val="40"/>
+          <w:szCs w:val="40"/>
+        </w:rPr>
+      </w:pPr>
+      <w:r>
+        <w:br w:type="page"/>
+      </w:r>
       <w:r>
         <w:rPr>
           <w:rtl w:val="0"/>
@@ -13836,12 +15235,12 @@
           <wp:inline distB="114300" distT="114300" distL="114300" distR="114300">
             <wp:extent cx="5710238" cy="8601109"/>
             <wp:effectExtent b="0" l="0" r="0" t="0"/>
-            <wp:docPr id="2" name="image5.png"/>
+            <wp:docPr id="2" name="image7.png"/>
             <a:graphic>
               <a:graphicData uri="http://schemas.openxmlformats.org/drawingml/2006/picture">
                 <pic:pic>
                   <pic:nvPicPr>
-                    <pic:cNvPr id="0" name="image5.png"/>
+                    <pic:cNvPr id="0" name="image7.png"/>
                     <pic:cNvPicPr preferRelativeResize="0"/>
                   </pic:nvPicPr>
                   <pic:blipFill>
@@ -13914,12 +15313,12 @@
           <wp:inline distB="114300" distT="114300" distL="114300" distR="114300">
             <wp:extent cx="3643313" cy="2874091"/>
             <wp:effectExtent b="0" l="0" r="0" t="0"/>
-            <wp:docPr id="4" name="image1.png"/>
+            <wp:docPr id="4" name="image6.png"/>
             <a:graphic>
               <a:graphicData uri="http://schemas.openxmlformats.org/drawingml/2006/picture">
                 <pic:pic>
                   <pic:nvPicPr>
-                    <pic:cNvPr id="0" name="image1.png"/>
+                    <pic:cNvPr id="0" name="image6.png"/>
                     <pic:cNvPicPr preferRelativeResize="0"/>
                   </pic:nvPicPr>
                   <pic:blipFill>
@@ -14967,12 +16366,12 @@
           <wp:inline distB="114300" distT="114300" distL="114300" distR="114300">
             <wp:extent cx="5731200" cy="5956300"/>
             <wp:effectExtent b="0" l="0" r="0" t="0"/>
-            <wp:docPr id="6" name="image6.png"/>
+            <wp:docPr id="7" name="image4.png"/>
             <a:graphic>
               <a:graphicData uri="http://schemas.openxmlformats.org/drawingml/2006/picture">
                 <pic:pic>
                   <pic:nvPicPr>
-                    <pic:cNvPr id="0" name="image6.png"/>
+                    <pic:cNvPr id="0" name="image4.png"/>
                     <pic:cNvPicPr preferRelativeResize="0"/>
                   </pic:nvPicPr>
                   <pic:blipFill>
@@ -15476,12 +16875,12 @@
           <wp:inline distB="114300" distT="114300" distL="114300" distR="114300">
             <wp:extent cx="5731200" cy="6146800"/>
             <wp:effectExtent b="0" l="0" r="0" t="0"/>
-            <wp:docPr id="1" name="image4.png"/>
+            <wp:docPr id="1" name="image2.png"/>
             <a:graphic>
               <a:graphicData uri="http://schemas.openxmlformats.org/drawingml/2006/picture">
                 <pic:pic>
                   <pic:nvPicPr>
-                    <pic:cNvPr id="0" name="image4.png"/>
+                    <pic:cNvPr id="0" name="image2.png"/>
                     <pic:cNvPicPr preferRelativeResize="0"/>
                   </pic:nvPicPr>
                   <pic:blipFill>
@@ -15587,12 +16986,12 @@
             <wp:extent cx="7443788" cy="4162970"/>
             <wp:effectExtent b="0" l="0" r="0" t="0"/>
             <wp:wrapSquare wrapText="bothSides" distB="114300" distT="114300" distL="114300" distR="114300"/>
-            <wp:docPr id="3" name="image2.png"/>
+            <wp:docPr id="3" name="image1.png"/>
             <a:graphic>
               <a:graphicData uri="http://schemas.openxmlformats.org/drawingml/2006/picture">
                 <pic:pic>
                   <pic:nvPicPr>
-                    <pic:cNvPr id="0" name="image2.png"/>
+                    <pic:cNvPr id="0" name="image1.png"/>
                     <pic:cNvPicPr preferRelativeResize="0"/>
                   </pic:nvPicPr>
                   <pic:blipFill>
@@ -16068,10 +17467,212 @@
         </w:rPr>
       </w:r>
     </w:p>
+    <w:p>
+      <w:pPr>
+        <w:spacing w:after="240" w:before="240" w:lineRule="auto"/>
+        <w:rPr/>
+      </w:pPr>
+      <w:r>
+        <w:rPr>
+          <w:rtl w:val="0"/>
+        </w:rPr>
+      </w:r>
+    </w:p>
+    <w:p>
+      <w:pPr>
+        <w:spacing w:after="240" w:before="240" w:lineRule="auto"/>
+        <w:rPr/>
+      </w:pPr>
+      <w:r>
+        <w:rPr/>
+        <w:drawing>
+          <wp:inline distB="114300" distT="114300" distL="114300" distR="114300">
+            <wp:extent cx="4944734" cy="3803010"/>
+            <wp:effectExtent b="0" l="0" r="0" t="0"/>
+            <wp:docPr id="6" name="image5.png"/>
+            <a:graphic>
+              <a:graphicData uri="http://schemas.openxmlformats.org/drawingml/2006/picture">
+                <pic:pic>
+                  <pic:nvPicPr>
+                    <pic:cNvPr id="0" name="image5.png"/>
+                    <pic:cNvPicPr preferRelativeResize="0"/>
+                  </pic:nvPicPr>
+                  <pic:blipFill>
+                    <a:blip r:embed="rId12"/>
+                    <a:srcRect b="0" l="0" r="0" t="0"/>
+                    <a:stretch>
+                      <a:fillRect/>
+                    </a:stretch>
+                  </pic:blipFill>
+                  <pic:spPr>
+                    <a:xfrm>
+                      <a:off x="0" y="0"/>
+                      <a:ext cx="4944734" cy="3803010"/>
+                    </a:xfrm>
+                    <a:prstGeom prst="rect"/>
+                    <a:ln/>
+                  </pic:spPr>
+                </pic:pic>
+              </a:graphicData>
+            </a:graphic>
+          </wp:inline>
+        </w:drawing>
+      </w:r>
+      <w:r>
+        <w:rPr>
+          <w:rtl w:val="0"/>
+        </w:rPr>
+      </w:r>
+    </w:p>
+    <w:p>
+      <w:pPr>
+        <w:spacing w:after="240" w:before="240" w:lineRule="auto"/>
+        <w:rPr/>
+      </w:pPr>
+      <w:r>
+        <w:rPr>
+          <w:rtl w:val="0"/>
+        </w:rPr>
+      </w:r>
+    </w:p>
+    <w:p>
+      <w:pPr>
+        <w:spacing w:after="240" w:before="240" w:lineRule="auto"/>
+        <w:rPr/>
+      </w:pPr>
+      <w:r>
+        <w:rPr>
+          <w:rtl w:val="0"/>
+        </w:rPr>
+      </w:r>
+    </w:p>
+    <w:p>
+      <w:pPr>
+        <w:spacing w:after="240" w:before="240" w:lineRule="auto"/>
+        <w:rPr/>
+      </w:pPr>
+      <w:r>
+        <w:rPr>
+          <w:rtl w:val="0"/>
+        </w:rPr>
+      </w:r>
+    </w:p>
+    <w:p>
+      <w:pPr>
+        <w:spacing w:after="240" w:before="240" w:lineRule="auto"/>
+        <w:rPr/>
+      </w:pPr>
+      <w:r>
+        <w:rPr>
+          <w:rtl w:val="0"/>
+        </w:rPr>
+      </w:r>
+    </w:p>
+    <w:p>
+      <w:pPr>
+        <w:spacing w:after="240" w:before="240" w:lineRule="auto"/>
+        <w:rPr/>
+      </w:pPr>
+      <w:r>
+        <w:rPr>
+          <w:rtl w:val="0"/>
+        </w:rPr>
+      </w:r>
+    </w:p>
+    <w:p>
+      <w:pPr>
+        <w:spacing w:after="240" w:before="240" w:lineRule="auto"/>
+        <w:rPr/>
+      </w:pPr>
+      <w:r>
+        <w:rPr>
+          <w:rtl w:val="0"/>
+        </w:rPr>
+      </w:r>
+    </w:p>
+    <w:p>
+      <w:pPr>
+        <w:spacing w:after="240" w:before="240" w:lineRule="auto"/>
+        <w:rPr/>
+      </w:pPr>
+      <w:r>
+        <w:rPr>
+          <w:rtl w:val="0"/>
+        </w:rPr>
+      </w:r>
+    </w:p>
+    <w:p>
+      <w:pPr>
+        <w:spacing w:after="240" w:before="240" w:lineRule="auto"/>
+        <w:rPr/>
+      </w:pPr>
+      <w:r>
+        <w:rPr>
+          <w:rtl w:val="0"/>
+        </w:rPr>
+      </w:r>
+    </w:p>
+    <w:p>
+      <w:pPr>
+        <w:spacing w:after="240" w:before="240" w:lineRule="auto"/>
+        <w:rPr/>
+      </w:pPr>
+      <w:r>
+        <w:rPr>
+          <w:rtl w:val="0"/>
+        </w:rPr>
+      </w:r>
+    </w:p>
+    <w:p>
+      <w:pPr>
+        <w:spacing w:after="240" w:before="240" w:lineRule="auto"/>
+        <w:rPr/>
+      </w:pPr>
+      <w:r>
+        <w:rPr>
+          <w:rtl w:val="0"/>
+        </w:rPr>
+      </w:r>
+    </w:p>
+    <w:p>
+      <w:pPr>
+        <w:spacing w:after="240" w:before="240" w:lineRule="auto"/>
+        <w:rPr/>
+      </w:pPr>
+      <w:r>
+        <w:rPr>
+          <w:rtl w:val="0"/>
+        </w:rPr>
+      </w:r>
+    </w:p>
+    <w:p>
+      <w:pPr>
+        <w:spacing w:after="240" w:before="240" w:lineRule="auto"/>
+        <w:rPr/>
+      </w:pPr>
+      <w:r>
+        <w:rPr>
+          <w:rtl w:val="0"/>
+        </w:rPr>
+        <w:t xml:space="preserve">https://chatgpt.com/share/683a21d1-59d4-8001-94f3-6f7c0fe2350e</w:t>
+      </w:r>
+    </w:p>
+    <w:p>
+      <w:pPr>
+        <w:spacing w:after="240" w:before="240" w:lineRule="auto"/>
+        <w:rPr/>
+      </w:pPr>
+      <w:r>
+        <w:rPr>
+          <w:rtl w:val="0"/>
+        </w:rPr>
+        <w:t xml:space="preserve">https://chatgpt.com/share/683a0f3a-2a70-800f-b83b-73b83db6ed7e</w:t>
+      </w:r>
+    </w:p>
     <w:sectPr>
-      <w:headerReference r:id="rId12" w:type="default"/>
-      <w:footerReference r:id="rId13" w:type="default"/>
-      <w:footerReference r:id="rId14" w:type="first"/>
+      <w:headerReference r:id="rId13" w:type="default"/>
+      <w:footerReference r:id="rId14" w:type="default"/>
+      <w:footerReference r:id="rId15" w:type="first"/>
       <w:pgSz w:h="16834" w:w="11909" w:orient="portrait"/>
       <w:pgMar w:bottom="1440" w:top="1440" w:left="1440" w:right="1440" w:header="720" w:footer="720"/>
       <w:pgNumType w:start="1"/>
